--- a/projekt/Doku.docx
+++ b/projekt/Doku.docx
@@ -2,6 +2,648 @@
 <file path=word/document.xml><?xml version="1.0" encoding="utf-8"?>
 <w:document xmlns:wpc="http://schemas.microsoft.com/office/word/2010/wordprocessingCanvas" xmlns:cx="http://schemas.microsoft.com/office/drawing/2014/chartex" xmlns:cx1="http://schemas.microsoft.com/office/drawing/2015/9/8/chartex" xmlns:cx2="http://schemas.microsoft.com/office/drawing/2015/10/21/chartex" xmlns:cx3="http://schemas.microsoft.com/office/drawing/2016/5/9/chartex" xmlns:cx4="http://schemas.microsoft.com/office/drawing/2016/5/10/chartex" xmlns:cx5="http://schemas.microsoft.com/office/drawing/2016/5/11/chartex" xmlns:cx6="http://schemas.microsoft.com/office/drawing/2016/5/12/chartex" xmlns:cx7="http://schemas.microsoft.com/office/drawing/2016/5/13/chartex" xmlns:cx8="http://schemas.microsoft.com/office/drawing/2016/5/14/chartex" xmlns:mc="http://schemas.openxmlformats.org/markup-compatibility/2006" xmlns:aink="http://schemas.microsoft.com/office/drawing/2016/ink" xmlns:am3d="http://schemas.microsoft.com/office/drawing/2017/model3d" xmlns:o="urn:schemas-microsoft-com:office:office" xmlns:r="http://schemas.openxmlformats.org/officeDocument/2006/relationships" xmlns:m="http://schemas.openxmlformats.org/officeDocument/2006/math" xmlns:v="urn:schemas-microsoft-com:vml" xmlns:wp14="http://schemas.microsoft.com/office/word/2010/wordprocessingDrawing" xmlns:wp="http://schemas.openxmlformats.org/drawingml/2006/wordprocessingDrawing" xmlns:w10="urn:schemas-microsoft-com:office:word" xmlns:w="http://schemas.openxmlformats.org/wordprocessingml/2006/main" xmlns:w14="http://schemas.microsoft.com/office/word/2010/wordml" xmlns:w15="http://schemas.microsoft.com/office/word/2012/wordml" xmlns:w16cid="http://schemas.microsoft.com/office/word/2016/wordml/cid" xmlns:w16se="http://schemas.microsoft.com/office/word/2015/wordml/symex" xmlns:wpg="http://schemas.microsoft.com/office/word/2010/wordprocessingGroup" xmlns:wpi="http://schemas.microsoft.com/office/word/2010/wordprocessingInk" xmlns:wne="http://schemas.microsoft.com/office/word/2006/wordml" xmlns:wps="http://schemas.microsoft.com/office/word/2010/wordprocessingShape" mc:Ignorable="w14 w15 w16se w16cid wp14">
   <w:body>
+    <w:p>
+      <w:pPr>
+        <w:rPr>
+          <w:b/>
+          <w:bCs/>
+          <w:sz w:val="28"/>
+          <w:szCs w:val="28"/>
+          <w:u w:val="single"/>
+        </w:rPr>
+      </w:pPr>
+      <w:r>
+        <w:rPr>
+          <w:b/>
+          <w:bCs/>
+          <w:sz w:val="28"/>
+          <w:szCs w:val="28"/>
+          <w:u w:val="single"/>
+        </w:rPr>
+        <w:t xml:space="preserve">3 </w:t>
+      </w:r>
+      <w:r>
+        <w:rPr>
+          <w:b/>
+          <w:bCs/>
+          <w:sz w:val="28"/>
+          <w:szCs w:val="28"/>
+          <w:u w:val="single"/>
+        </w:rPr>
+        <w:tab/>
+      </w:r>
+      <w:r>
+        <w:rPr>
+          <w:b/>
+          <w:bCs/>
+          <w:sz w:val="28"/>
+          <w:szCs w:val="28"/>
+          <w:u w:val="single"/>
+        </w:rPr>
+        <w:t xml:space="preserve">Feinstruktur Der </w:t>
+      </w:r>
+      <w:r>
+        <w:rPr>
+          <w:b/>
+          <w:bCs/>
+          <w:sz w:val="28"/>
+          <w:szCs w:val="28"/>
+          <w:u w:val="single"/>
+        </w:rPr>
+        <w:t>Miniwelt</w:t>
+      </w:r>
+    </w:p>
+    <w:p>
+      <w:r>
+        <w:t xml:space="preserve">Eine virtuelle </w:t>
+      </w:r>
+      <w:r>
+        <w:t>Maschine</w:t>
+      </w:r>
+      <w:r>
+        <w:t xml:space="preserve"> bezeichnet in der Informatik eine Software seigte </w:t>
+      </w:r>
+      <w:r>
+        <w:t>Lösung</w:t>
+      </w:r>
+      <w:r>
+        <w:t xml:space="preserve"> zur </w:t>
+      </w:r>
+      <w:r>
+        <w:t>Abbildung</w:t>
+      </w:r>
+      <w:r>
+        <w:t xml:space="preserve"> eines Computers</w:t>
+      </w:r>
+      <w:r>
+        <w:t>,</w:t>
+      </w:r>
+      <w:r>
+        <w:t xml:space="preserve"> mit all seinen </w:t>
+      </w:r>
+      <w:r>
+        <w:t>Bestandteilen,</w:t>
+      </w:r>
+      <w:r>
+        <w:t xml:space="preserve"> in einer rein virtuellen </w:t>
+      </w:r>
+      <w:r>
+        <w:t>Umgebung</w:t>
+      </w:r>
+      <w:r>
+        <w:t xml:space="preserve">. </w:t>
+      </w:r>
+    </w:p>
+    <w:p>
+      <w:r>
+        <w:t>Der Host Ist dabei meist ein Betriebssystem bzw. eine Software die speziell dafür designt ist virtuelle Hardware bereitzustellen und die Einrichtung der Betriebssysteme zu bewerkstelligen.</w:t>
+      </w:r>
+    </w:p>
+    <w:p>
+      <w:r>
+        <w:t xml:space="preserve">Es gibt verschiedene Lösungen zur Virtualisierung in unserem fall fiel die Wahl auf </w:t>
+      </w:r>
+      <w:proofErr w:type="spellStart"/>
+      <w:r>
+        <w:t>Proxmox</w:t>
+      </w:r>
+      <w:proofErr w:type="spellEnd"/>
+      <w:r>
+        <w:t xml:space="preserve"> Virtual Environment (PVE), eine auf Debian basierende Open-Source </w:t>
+      </w:r>
+      <w:proofErr w:type="spellStart"/>
+      <w:r>
+        <w:t>Virtualisierungsplattform</w:t>
+      </w:r>
+      <w:proofErr w:type="spellEnd"/>
+      <w:r>
+        <w:t xml:space="preserve">. Es ist kosten frei nutzbar, auch für kommerzielle </w:t>
+      </w:r>
+      <w:r>
+        <w:t xml:space="preserve">Zwecke, es werden lediglich Support Angebote von </w:t>
+      </w:r>
+      <w:proofErr w:type="spellStart"/>
+      <w:r>
+        <w:t>Proxmox</w:t>
+      </w:r>
+      <w:proofErr w:type="spellEnd"/>
+      <w:r>
+        <w:t xml:space="preserve"> vertrieben. </w:t>
+      </w:r>
+    </w:p>
+    <w:p>
+      <w:r>
+        <w:t>Der open-source Aspekt und die Tatsache das das System sich relativ umfangreich über eine web Oberfläche bedienen und konfigurieren lässt sind die Hauptgründe für die Wahl des Systems.</w:t>
+      </w:r>
+    </w:p>
+    <w:p/>
+    <w:p>
+      <w:pPr>
+        <w:rPr>
+          <w:sz w:val="28"/>
+          <w:szCs w:val="28"/>
+          <w:u w:val="single"/>
+        </w:rPr>
+      </w:pPr>
+      <w:r>
+        <w:rPr>
+          <w:sz w:val="28"/>
+          <w:szCs w:val="28"/>
+          <w:u w:val="single"/>
+        </w:rPr>
+        <w:t>3.1</w:t>
+      </w:r>
+      <w:r>
+        <w:rPr>
+          <w:sz w:val="28"/>
+          <w:szCs w:val="28"/>
+          <w:u w:val="single"/>
+        </w:rPr>
+        <w:tab/>
+      </w:r>
+      <w:r>
+        <w:rPr>
+          <w:sz w:val="28"/>
+          <w:szCs w:val="28"/>
+          <w:u w:val="single"/>
+        </w:rPr>
+        <w:t xml:space="preserve">Die </w:t>
+      </w:r>
+      <w:proofErr w:type="spellStart"/>
+      <w:r>
+        <w:rPr>
+          <w:sz w:val="28"/>
+          <w:szCs w:val="28"/>
+          <w:u w:val="single"/>
+        </w:rPr>
+        <w:t>Proxmox</w:t>
+      </w:r>
+      <w:proofErr w:type="spellEnd"/>
+      <w:r>
+        <w:rPr>
+          <w:sz w:val="28"/>
+          <w:szCs w:val="28"/>
+          <w:u w:val="single"/>
+        </w:rPr>
+        <w:t xml:space="preserve"> Weboberfläche</w:t>
+      </w:r>
+    </w:p>
+    <w:p>
+      <w:pPr>
+        <w:jc w:val="both"/>
+      </w:pPr>
+      <w:r>
+        <w:rPr>
+          <w:noProof/>
+        </w:rPr>
+        <w:drawing>
+          <wp:inline distT="0" distB="0" distL="0" distR="0">
+            <wp:extent cx="5753100" cy="3079750"/>
+            <wp:effectExtent l="0" t="0" r="0" b="6350"/>
+            <wp:docPr id="6" name="Grafik 6"/>
+            <wp:cNvGraphicFramePr>
+              <a:graphicFrameLocks xmlns:a="http://schemas.openxmlformats.org/drawingml/2006/main" noChangeAspect="1"/>
+            </wp:cNvGraphicFramePr>
+            <a:graphic xmlns:a="http://schemas.openxmlformats.org/drawingml/2006/main">
+              <a:graphicData uri="http://schemas.openxmlformats.org/drawingml/2006/picture">
+                <pic:pic xmlns:pic="http://schemas.openxmlformats.org/drawingml/2006/picture">
+                  <pic:nvPicPr>
+                    <pic:cNvPr id="0" name="Picture 10"/>
+                    <pic:cNvPicPr>
+                      <a:picLocks noChangeAspect="1" noChangeArrowheads="1"/>
+                    </pic:cNvPicPr>
+                  </pic:nvPicPr>
+                  <pic:blipFill>
+                    <a:blip r:embed="rId5">
+                      <a:extLst>
+                        <a:ext uri="{28A0092B-C50C-407E-A947-70E740481C1C}">
+                          <a14:useLocalDpi xmlns:a14="http://schemas.microsoft.com/office/drawing/2010/main" val="0"/>
+                        </a:ext>
+                      </a:extLst>
+                    </a:blip>
+                    <a:srcRect/>
+                    <a:stretch>
+                      <a:fillRect/>
+                    </a:stretch>
+                  </pic:blipFill>
+                  <pic:spPr bwMode="auto">
+                    <a:xfrm>
+                      <a:off x="0" y="0"/>
+                      <a:ext cx="5753100" cy="3079750"/>
+                    </a:xfrm>
+                    <a:prstGeom prst="rect">
+                      <a:avLst/>
+                    </a:prstGeom>
+                    <a:noFill/>
+                    <a:ln>
+                      <a:noFill/>
+                    </a:ln>
+                  </pic:spPr>
+                </pic:pic>
+              </a:graphicData>
+            </a:graphic>
+          </wp:inline>
+        </w:drawing>
+      </w:r>
+    </w:p>
+    <w:p>
+      <w:r>
+        <w:t xml:space="preserve">Abbildungx.1: </w:t>
+      </w:r>
+      <w:proofErr w:type="spellStart"/>
+      <w:r>
+        <w:t>Overview</w:t>
+      </w:r>
+      <w:proofErr w:type="spellEnd"/>
+      <w:r>
+        <w:t xml:space="preserve"> der auf dem Host installierten VM-Clients und Festplatten.</w:t>
+      </w:r>
+    </w:p>
+    <w:p/>
+    <w:p/>
+    <w:p/>
+    <w:p/>
+    <w:p/>
+    <w:p/>
+    <w:p/>
+    <w:p/>
+    <w:p>
+      <w:pPr>
+        <w:rPr>
+          <w:sz w:val="28"/>
+          <w:szCs w:val="28"/>
+          <w:u w:val="single"/>
+        </w:rPr>
+      </w:pPr>
+      <w:r>
+        <w:rPr>
+          <w:sz w:val="28"/>
+          <w:szCs w:val="28"/>
+          <w:u w:val="single"/>
+        </w:rPr>
+        <w:lastRenderedPageBreak/>
+        <w:t>3.2</w:t>
+      </w:r>
+      <w:r>
+        <w:rPr>
+          <w:sz w:val="28"/>
+          <w:szCs w:val="28"/>
+          <w:u w:val="single"/>
+        </w:rPr>
+        <w:tab/>
+      </w:r>
+      <w:r>
+        <w:rPr>
+          <w:sz w:val="28"/>
+          <w:szCs w:val="28"/>
+          <w:u w:val="single"/>
+        </w:rPr>
+        <w:t>Die Entität</w:t>
+      </w:r>
+      <w:r>
+        <w:rPr>
+          <w:sz w:val="28"/>
+          <w:szCs w:val="28"/>
+          <w:u w:val="single"/>
+        </w:rPr>
+        <w:t>en</w:t>
+      </w:r>
+    </w:p>
+    <w:p>
+      <w:r>
+        <w:t xml:space="preserve">Es gibt </w:t>
+      </w:r>
+      <w:r>
+        <w:t xml:space="preserve">zu diesem </w:t>
+      </w:r>
+      <w:r>
+        <w:t>Z</w:t>
+      </w:r>
+      <w:r>
+        <w:t>eitpunkt 3 Entitäten:</w:t>
+      </w:r>
+    </w:p>
+    <w:p>
+      <w:pPr>
+        <w:pStyle w:val="Listenabsatz"/>
+        <w:numPr>
+          <w:ilvl w:val="0"/>
+          <w:numId w:val="1"/>
+        </w:numPr>
+      </w:pPr>
+      <w:r>
+        <w:t>Host</w:t>
+      </w:r>
+    </w:p>
+    <w:p>
+      <w:pPr>
+        <w:pStyle w:val="Listenabsatz"/>
+        <w:numPr>
+          <w:ilvl w:val="0"/>
+          <w:numId w:val="1"/>
+        </w:numPr>
+      </w:pPr>
+      <w:r>
+        <w:t>Client</w:t>
+      </w:r>
+    </w:p>
+    <w:p>
+      <w:pPr>
+        <w:pStyle w:val="Listenabsatz"/>
+        <w:numPr>
+          <w:ilvl w:val="0"/>
+          <w:numId w:val="1"/>
+        </w:numPr>
+      </w:pPr>
+      <w:r>
+        <w:t>Subnet</w:t>
+      </w:r>
+    </w:p>
+    <w:p>
+      <w:r>
+        <w:t xml:space="preserve">Ein </w:t>
+      </w:r>
+      <w:r>
+        <w:rPr>
+          <w:color w:val="FF0000"/>
+        </w:rPr>
+        <w:t>H</w:t>
+      </w:r>
+      <w:r>
+        <w:rPr>
+          <w:color w:val="FF0000"/>
+        </w:rPr>
+        <w:t xml:space="preserve">ost </w:t>
+      </w:r>
+      <w:r>
+        <w:t xml:space="preserve">kann mehrere </w:t>
+      </w:r>
+      <w:r>
+        <w:rPr>
+          <w:color w:val="00B050"/>
+        </w:rPr>
+        <w:t xml:space="preserve">Client Systeme </w:t>
+      </w:r>
+      <w:r>
+        <w:t>verwalten und besitzt eventuell mehrere Festplatten (</w:t>
+      </w:r>
+      <w:r>
+        <w:rPr>
+          <w:color w:val="00B0F0"/>
+        </w:rPr>
+        <w:t>HDDs</w:t>
+      </w:r>
+      <w:r>
+        <w:t>)</w:t>
+      </w:r>
+      <w:r>
+        <w:t>.</w:t>
+      </w:r>
+    </w:p>
+    <w:p>
+      <w:r>
+        <w:rPr>
+          <w:noProof/>
+        </w:rPr>
+        <w:drawing>
+          <wp:inline distT="0" distB="0" distL="0" distR="0">
+            <wp:extent cx="3486150" cy="2668067"/>
+            <wp:effectExtent l="0" t="0" r="0" b="0"/>
+            <wp:docPr id="8" name="Grafik 8"/>
+            <wp:cNvGraphicFramePr>
+              <a:graphicFrameLocks xmlns:a="http://schemas.openxmlformats.org/drawingml/2006/main" noChangeAspect="1"/>
+            </wp:cNvGraphicFramePr>
+            <a:graphic xmlns:a="http://schemas.openxmlformats.org/drawingml/2006/main">
+              <a:graphicData uri="http://schemas.openxmlformats.org/drawingml/2006/picture">
+                <pic:pic xmlns:pic="http://schemas.openxmlformats.org/drawingml/2006/picture">
+                  <pic:nvPicPr>
+                    <pic:cNvPr id="0" name="Picture 12"/>
+                    <pic:cNvPicPr>
+                      <a:picLocks noChangeAspect="1" noChangeArrowheads="1"/>
+                    </pic:cNvPicPr>
+                  </pic:nvPicPr>
+                  <pic:blipFill>
+                    <a:blip r:embed="rId6">
+                      <a:extLst>
+                        <a:ext uri="{28A0092B-C50C-407E-A947-70E740481C1C}">
+                          <a14:useLocalDpi xmlns:a14="http://schemas.microsoft.com/office/drawing/2010/main" val="0"/>
+                        </a:ext>
+                      </a:extLst>
+                    </a:blip>
+                    <a:srcRect/>
+                    <a:stretch>
+                      <a:fillRect/>
+                    </a:stretch>
+                  </pic:blipFill>
+                  <pic:spPr bwMode="auto">
+                    <a:xfrm>
+                      <a:off x="0" y="0"/>
+                      <a:ext cx="3495351" cy="2675109"/>
+                    </a:xfrm>
+                    <a:prstGeom prst="rect">
+                      <a:avLst/>
+                    </a:prstGeom>
+                    <a:noFill/>
+                    <a:ln>
+                      <a:noFill/>
+                    </a:ln>
+                  </pic:spPr>
+                </pic:pic>
+              </a:graphicData>
+            </a:graphic>
+          </wp:inline>
+        </w:drawing>
+      </w:r>
+    </w:p>
+    <w:p>
+      <w:r>
+        <w:t>Abb.X.</w:t>
+      </w:r>
+      <w:r>
+        <w:t>2</w:t>
+      </w:r>
+      <w:r>
+        <w:t xml:space="preserve"> (Screenshot </w:t>
+      </w:r>
+      <w:proofErr w:type="spellStart"/>
+      <w:r>
+        <w:t>Proxmox</w:t>
+      </w:r>
+      <w:proofErr w:type="spellEnd"/>
+      <w:r>
+        <w:t xml:space="preserve"> Web-Oberfläche)</w:t>
+      </w:r>
+    </w:p>
+    <w:p>
+      <w:r>
+        <w:t xml:space="preserve">Das </w:t>
+      </w:r>
+      <w:r>
+        <w:rPr>
+          <w:color w:val="7030A0"/>
+        </w:rPr>
+        <w:t xml:space="preserve">Subnet </w:t>
+      </w:r>
+      <w:r>
+        <w:t>ist der Netzwerkbereich in dem sich die IP-Adresse des Hosts oder des Client befinden.</w:t>
+      </w:r>
+    </w:p>
+    <w:p>
+      <w:r>
+        <w:rPr>
+          <w:noProof/>
+        </w:rPr>
+        <w:drawing>
+          <wp:inline distT="0" distB="0" distL="0" distR="0">
+            <wp:extent cx="4679950" cy="977900"/>
+            <wp:effectExtent l="0" t="0" r="6350" b="0"/>
+            <wp:docPr id="9" name="Grafik 9"/>
+            <wp:cNvGraphicFramePr>
+              <a:graphicFrameLocks xmlns:a="http://schemas.openxmlformats.org/drawingml/2006/main" noChangeAspect="1"/>
+            </wp:cNvGraphicFramePr>
+            <a:graphic xmlns:a="http://schemas.openxmlformats.org/drawingml/2006/main">
+              <a:graphicData uri="http://schemas.openxmlformats.org/drawingml/2006/picture">
+                <pic:pic xmlns:pic="http://schemas.openxmlformats.org/drawingml/2006/picture">
+                  <pic:nvPicPr>
+                    <pic:cNvPr id="0" name="Picture 13"/>
+                    <pic:cNvPicPr>
+                      <a:picLocks noChangeAspect="1" noChangeArrowheads="1"/>
+                    </pic:cNvPicPr>
+                  </pic:nvPicPr>
+                  <pic:blipFill>
+                    <a:blip r:embed="rId7">
+                      <a:extLst>
+                        <a:ext uri="{28A0092B-C50C-407E-A947-70E740481C1C}">
+                          <a14:useLocalDpi xmlns:a14="http://schemas.microsoft.com/office/drawing/2010/main" val="0"/>
+                        </a:ext>
+                      </a:extLst>
+                    </a:blip>
+                    <a:srcRect/>
+                    <a:stretch>
+                      <a:fillRect/>
+                    </a:stretch>
+                  </pic:blipFill>
+                  <pic:spPr bwMode="auto">
+                    <a:xfrm>
+                      <a:off x="0" y="0"/>
+                      <a:ext cx="4679950" cy="977900"/>
+                    </a:xfrm>
+                    <a:prstGeom prst="rect">
+                      <a:avLst/>
+                    </a:prstGeom>
+                    <a:noFill/>
+                    <a:ln>
+                      <a:noFill/>
+                    </a:ln>
+                  </pic:spPr>
+                </pic:pic>
+              </a:graphicData>
+            </a:graphic>
+          </wp:inline>
+        </w:drawing>
+      </w:r>
+    </w:p>
+    <w:p>
+      <w:r>
+        <w:t>Abb. X.</w:t>
+      </w:r>
+      <w:r>
+        <w:t>3</w:t>
+      </w:r>
+      <w:r>
+        <w:t xml:space="preserve"> (Screenshot Client Netzwerk </w:t>
+      </w:r>
+      <w:proofErr w:type="spellStart"/>
+      <w:r>
+        <w:t>Configuration</w:t>
+      </w:r>
+      <w:proofErr w:type="spellEnd"/>
+      <w:r>
+        <w:t>)</w:t>
+      </w:r>
+    </w:p>
+    <w:p/>
+    <w:p/>
+    <w:p/>
+    <w:p/>
+    <w:p/>
+    <w:p/>
+    <w:p/>
+    <w:p/>
+    <w:p/>
+    <w:p>
+      <w:pPr>
+        <w:rPr>
+          <w:sz w:val="28"/>
+          <w:szCs w:val="28"/>
+          <w:u w:val="single"/>
+        </w:rPr>
+      </w:pPr>
+      <w:r>
+        <w:rPr>
+          <w:sz w:val="28"/>
+          <w:szCs w:val="28"/>
+          <w:u w:val="single"/>
+        </w:rPr>
+        <w:lastRenderedPageBreak/>
+        <w:t>3.3</w:t>
+      </w:r>
+      <w:r>
+        <w:rPr>
+          <w:sz w:val="28"/>
+          <w:szCs w:val="28"/>
+          <w:u w:val="single"/>
+        </w:rPr>
+        <w:tab/>
+      </w:r>
+      <w:r>
+        <w:rPr>
+          <w:sz w:val="28"/>
+          <w:szCs w:val="28"/>
+          <w:u w:val="single"/>
+        </w:rPr>
+        <w:t>Attribute der Entitäten</w:t>
+      </w:r>
+    </w:p>
+    <w:p>
+      <w:r>
+        <w:t>In den Vorherigen Abbildungen sind einige Daten (Attribute) die später in die Datenbank überführt werden zu sehen, im Folgenden werden tabellarisch ihre, für Datenverarbeitungszwecke relevanten, Eigenschaften aufgeführt .</w:t>
+      </w:r>
+    </w:p>
+    <w:p/>
+    <w:p>
+      <w:pPr>
+        <w:rPr>
+          <w:sz w:val="24"/>
+          <w:szCs w:val="24"/>
+          <w:u w:val="single"/>
+        </w:rPr>
+      </w:pPr>
+      <w:r>
+        <w:rPr>
+          <w:sz w:val="24"/>
+          <w:szCs w:val="24"/>
+          <w:u w:val="single"/>
+        </w:rPr>
+        <w:t>3.3.1</w:t>
+      </w:r>
+      <w:r>
+        <w:rPr>
+          <w:sz w:val="24"/>
+          <w:szCs w:val="24"/>
+          <w:u w:val="single"/>
+        </w:rPr>
+        <w:tab/>
+      </w:r>
+      <w:r>
+        <w:rPr>
+          <w:sz w:val="24"/>
+          <w:szCs w:val="24"/>
+          <w:u w:val="single"/>
+        </w:rPr>
+        <w:t xml:space="preserve">Host </w:t>
+      </w:r>
+    </w:p>
     <w:tbl>
       <w:tblPr>
         <w:tblStyle w:val="Tabellenraster"/>
@@ -29,6 +671,1111 @@
                 <w:b/>
                 <w:bCs/>
               </w:rPr>
+              <w:t>Hostname</w:t>
+            </w:r>
+          </w:p>
+        </w:tc>
+        <w:tc>
+          <w:tcPr>
+            <w:tcW w:w="6945" w:type="dxa"/>
+          </w:tcPr>
+          <w:p>
+            <w:r>
+              <w:t xml:space="preserve">Eindeutiger Name, vom </w:t>
+            </w:r>
+            <w:proofErr w:type="spellStart"/>
+            <w:r>
+              <w:t>admin</w:t>
+            </w:r>
+            <w:proofErr w:type="spellEnd"/>
+            <w:r>
+              <w:t xml:space="preserve"> oder vom Hostsystem vergeben</w:t>
+            </w:r>
+          </w:p>
+        </w:tc>
+      </w:tr>
+      <w:tr>
+        <w:tc>
+          <w:tcPr>
+            <w:tcW w:w="2122" w:type="dxa"/>
+          </w:tcPr>
+          <w:p>
+            <w:r>
+              <w:t>Datentyp</w:t>
+            </w:r>
+          </w:p>
+        </w:tc>
+        <w:tc>
+          <w:tcPr>
+            <w:tcW w:w="6945" w:type="dxa"/>
+          </w:tcPr>
+          <w:p>
+            <w:r>
+              <w:t>Varchar2</w:t>
+            </w:r>
+          </w:p>
+        </w:tc>
+      </w:tr>
+      <w:tr>
+        <w:tc>
+          <w:tcPr>
+            <w:tcW w:w="2122" w:type="dxa"/>
+          </w:tcPr>
+          <w:p>
+            <w:r>
+              <w:t>Wertevergabe</w:t>
+            </w:r>
+          </w:p>
+        </w:tc>
+        <w:tc>
+          <w:tcPr>
+            <w:tcW w:w="6945" w:type="dxa"/>
+          </w:tcPr>
+          <w:p>
+            <w:r>
+              <w:t xml:space="preserve">Vergeben durch Admin im </w:t>
+            </w:r>
+            <w:proofErr w:type="spellStart"/>
+            <w:r>
+              <w:t>Proxmox</w:t>
+            </w:r>
+            <w:proofErr w:type="spellEnd"/>
+            <w:r>
+              <w:t xml:space="preserve"> interface aderseits automatisch</w:t>
+            </w:r>
+          </w:p>
+        </w:tc>
+      </w:tr>
+      <w:tr>
+        <w:tc>
+          <w:tcPr>
+            <w:tcW w:w="2122" w:type="dxa"/>
+          </w:tcPr>
+          <w:p>
+            <w:r>
+              <w:t>Default-Wert</w:t>
+            </w:r>
+          </w:p>
+        </w:tc>
+        <w:tc>
+          <w:tcPr>
+            <w:tcW w:w="6945" w:type="dxa"/>
+          </w:tcPr>
+          <w:p>
+            <w:r>
+              <w:t>Nein</w:t>
+            </w:r>
+          </w:p>
+        </w:tc>
+      </w:tr>
+      <w:tr>
+        <w:tc>
+          <w:tcPr>
+            <w:tcW w:w="2122" w:type="dxa"/>
+          </w:tcPr>
+          <w:p>
+            <w:r>
+              <w:t>Null-Wert erlaubt</w:t>
+            </w:r>
+          </w:p>
+        </w:tc>
+        <w:tc>
+          <w:tcPr>
+            <w:tcW w:w="6945" w:type="dxa"/>
+          </w:tcPr>
+          <w:p>
+            <w:r>
+              <w:t>Nein</w:t>
+            </w:r>
+          </w:p>
+        </w:tc>
+      </w:tr>
+      <w:tr>
+        <w:tc>
+          <w:tcPr>
+            <w:tcW w:w="2122" w:type="dxa"/>
+          </w:tcPr>
+          <w:p>
+            <w:r>
+              <w:t>Duplikate Erlaubt</w:t>
+            </w:r>
+          </w:p>
+        </w:tc>
+        <w:tc>
+          <w:tcPr>
+            <w:tcW w:w="6945" w:type="dxa"/>
+          </w:tcPr>
+          <w:p>
+            <w:r>
+              <w:t>Nein</w:t>
+            </w:r>
+          </w:p>
+        </w:tc>
+      </w:tr>
+      <w:tr>
+        <w:tc>
+          <w:tcPr>
+            <w:tcW w:w="2122" w:type="dxa"/>
+          </w:tcPr>
+          <w:p>
+            <w:r>
+              <w:t>PK</w:t>
+            </w:r>
+          </w:p>
+        </w:tc>
+        <w:tc>
+          <w:tcPr>
+            <w:tcW w:w="6945" w:type="dxa"/>
+          </w:tcPr>
+          <w:p>
+            <w:r>
+              <w:t>Ja</w:t>
+            </w:r>
+          </w:p>
+        </w:tc>
+      </w:tr>
+      <w:tr>
+        <w:tc>
+          <w:tcPr>
+            <w:tcW w:w="2122" w:type="dxa"/>
+          </w:tcPr>
+          <w:p>
+            <w:r>
+              <w:t>Beispiel werte</w:t>
+            </w:r>
+          </w:p>
+        </w:tc>
+        <w:tc>
+          <w:tcPr>
+            <w:tcW w:w="6945" w:type="dxa"/>
+          </w:tcPr>
+          <w:p>
+            <w:proofErr w:type="spellStart"/>
+            <w:r>
+              <w:t>pve</w:t>
+            </w:r>
+            <w:proofErr w:type="spellEnd"/>
+            <w:r>
+              <w:t xml:space="preserve">, Horst, </w:t>
+            </w:r>
+            <w:proofErr w:type="spellStart"/>
+            <w:r>
+              <w:t>Hostinator</w:t>
+            </w:r>
+            <w:proofErr w:type="spellEnd"/>
+            <w:r>
+              <w:t>,…</w:t>
+            </w:r>
+          </w:p>
+        </w:tc>
+      </w:tr>
+    </w:tbl>
+    <w:p>
+      <w:pPr>
+        <w:rPr>
+          <w:sz w:val="24"/>
+          <w:szCs w:val="24"/>
+          <w:u w:val="single"/>
+        </w:rPr>
+      </w:pPr>
+    </w:p>
+    <w:tbl>
+      <w:tblPr>
+        <w:tblStyle w:val="Tabellenraster"/>
+        <w:tblW w:w="9067" w:type="dxa"/>
+        <w:tblLook w:val="04A0" w:firstRow="1" w:lastRow="0" w:firstColumn="1" w:lastColumn="0" w:noHBand="0" w:noVBand="1"/>
+      </w:tblPr>
+      <w:tblGrid>
+        <w:gridCol w:w="2122"/>
+        <w:gridCol w:w="6945"/>
+      </w:tblGrid>
+      <w:tr>
+        <w:tc>
+          <w:tcPr>
+            <w:tcW w:w="2122" w:type="dxa"/>
+          </w:tcPr>
+          <w:p>
+            <w:pPr>
+              <w:rPr>
+                <w:b/>
+                <w:bCs/>
+              </w:rPr>
+            </w:pPr>
+            <w:proofErr w:type="spellStart"/>
+            <w:r>
+              <w:rPr>
+                <w:b/>
+                <w:bCs/>
+              </w:rPr>
+              <w:t>hIP</w:t>
+            </w:r>
+            <w:proofErr w:type="spellEnd"/>
+          </w:p>
+        </w:tc>
+        <w:tc>
+          <w:tcPr>
+            <w:tcW w:w="6945" w:type="dxa"/>
+          </w:tcPr>
+          <w:p>
+            <w:r>
+              <w:t xml:space="preserve">Eindeutige Netzwerk-Adresse </w:t>
+            </w:r>
+          </w:p>
+        </w:tc>
+      </w:tr>
+      <w:tr>
+        <w:tc>
+          <w:tcPr>
+            <w:tcW w:w="2122" w:type="dxa"/>
+          </w:tcPr>
+          <w:p>
+            <w:r>
+              <w:t>Datentyp</w:t>
+            </w:r>
+          </w:p>
+        </w:tc>
+        <w:tc>
+          <w:tcPr>
+            <w:tcW w:w="6945" w:type="dxa"/>
+          </w:tcPr>
+          <w:p>
+            <w:r>
+              <w:t>Varchar2</w:t>
+            </w:r>
+          </w:p>
+        </w:tc>
+      </w:tr>
+      <w:tr>
+        <w:tc>
+          <w:tcPr>
+            <w:tcW w:w="2122" w:type="dxa"/>
+          </w:tcPr>
+          <w:p>
+            <w:r>
+              <w:t>Wertevergabe</w:t>
+            </w:r>
+          </w:p>
+        </w:tc>
+        <w:tc>
+          <w:tcPr>
+            <w:tcW w:w="6945" w:type="dxa"/>
+          </w:tcPr>
+          <w:p>
+            <w:r>
+              <w:t xml:space="preserve">Durch Admin (Statisch) DHCP-Server (Dynamisch) (Router, VPN, </w:t>
+            </w:r>
+            <w:proofErr w:type="spellStart"/>
+            <w:r>
+              <w:t>etc</w:t>
+            </w:r>
+            <w:proofErr w:type="spellEnd"/>
+            <w:r>
+              <w:t>)</w:t>
+            </w:r>
+          </w:p>
+        </w:tc>
+      </w:tr>
+      <w:tr>
+        <w:tc>
+          <w:tcPr>
+            <w:tcW w:w="2122" w:type="dxa"/>
+          </w:tcPr>
+          <w:p>
+            <w:r>
+              <w:t>Default-Wert</w:t>
+            </w:r>
+          </w:p>
+        </w:tc>
+        <w:tc>
+          <w:tcPr>
+            <w:tcW w:w="6945" w:type="dxa"/>
+          </w:tcPr>
+          <w:p>
+            <w:r>
+              <w:t>Nein</w:t>
+            </w:r>
+          </w:p>
+        </w:tc>
+      </w:tr>
+      <w:tr>
+        <w:tc>
+          <w:tcPr>
+            <w:tcW w:w="2122" w:type="dxa"/>
+          </w:tcPr>
+          <w:p>
+            <w:r>
+              <w:t>Null-Wert erlaubt</w:t>
+            </w:r>
+          </w:p>
+        </w:tc>
+        <w:tc>
+          <w:tcPr>
+            <w:tcW w:w="6945" w:type="dxa"/>
+          </w:tcPr>
+          <w:p>
+            <w:r>
+              <w:t>ja</w:t>
+            </w:r>
+          </w:p>
+        </w:tc>
+      </w:tr>
+      <w:tr>
+        <w:tc>
+          <w:tcPr>
+            <w:tcW w:w="2122" w:type="dxa"/>
+          </w:tcPr>
+          <w:p>
+            <w:r>
+              <w:t>Duplikate Erlaubt</w:t>
+            </w:r>
+          </w:p>
+        </w:tc>
+        <w:tc>
+          <w:tcPr>
+            <w:tcW w:w="6945" w:type="dxa"/>
+          </w:tcPr>
+          <w:p>
+            <w:r>
+              <w:t>Nein</w:t>
+            </w:r>
+          </w:p>
+        </w:tc>
+      </w:tr>
+      <w:tr>
+        <w:tc>
+          <w:tcPr>
+            <w:tcW w:w="2122" w:type="dxa"/>
+          </w:tcPr>
+          <w:p>
+            <w:r>
+              <w:t>PK</w:t>
+            </w:r>
+          </w:p>
+        </w:tc>
+        <w:tc>
+          <w:tcPr>
+            <w:tcW w:w="6945" w:type="dxa"/>
+          </w:tcPr>
+          <w:p>
+            <w:r>
+              <w:t>Ja</w:t>
+            </w:r>
+          </w:p>
+        </w:tc>
+      </w:tr>
+      <w:tr>
+        <w:tc>
+          <w:tcPr>
+            <w:tcW w:w="2122" w:type="dxa"/>
+          </w:tcPr>
+          <w:p>
+            <w:r>
+              <w:t>Beispiel werte</w:t>
+            </w:r>
+          </w:p>
+        </w:tc>
+        <w:tc>
+          <w:tcPr>
+            <w:tcW w:w="6945" w:type="dxa"/>
+          </w:tcPr>
+          <w:p>
+            <w:proofErr w:type="spellStart"/>
+            <w:r>
+              <w:t>pve</w:t>
+            </w:r>
+            <w:proofErr w:type="spellEnd"/>
+            <w:r>
+              <w:t xml:space="preserve">, Horst, </w:t>
+            </w:r>
+            <w:proofErr w:type="spellStart"/>
+            <w:r>
+              <w:t>Hostinator</w:t>
+            </w:r>
+            <w:proofErr w:type="spellEnd"/>
+            <w:r>
+              <w:t>,…</w:t>
+            </w:r>
+          </w:p>
+        </w:tc>
+      </w:tr>
+    </w:tbl>
+    <w:p>
+      <w:pPr>
+        <w:rPr>
+          <w:sz w:val="24"/>
+          <w:szCs w:val="24"/>
+          <w:u w:val="single"/>
+        </w:rPr>
+      </w:pPr>
+    </w:p>
+    <w:tbl>
+      <w:tblPr>
+        <w:tblStyle w:val="Tabellenraster"/>
+        <w:tblW w:w="9067" w:type="dxa"/>
+        <w:tblLook w:val="04A0" w:firstRow="1" w:lastRow="0" w:firstColumn="1" w:lastColumn="0" w:noHBand="0" w:noVBand="1"/>
+      </w:tblPr>
+      <w:tblGrid>
+        <w:gridCol w:w="1154"/>
+        <w:gridCol w:w="1818"/>
+        <w:gridCol w:w="6095"/>
+      </w:tblGrid>
+      <w:tr>
+        <w:trPr>
+          <w:gridAfter w:val="1"/>
+          <w:wAfter w:w="6095" w:type="dxa"/>
+        </w:trPr>
+        <w:tc>
+          <w:tcPr>
+            <w:tcW w:w="1154" w:type="dxa"/>
+          </w:tcPr>
+          <w:p>
+            <w:pPr>
+              <w:rPr>
+                <w:u w:val="single"/>
+              </w:rPr>
+            </w:pPr>
+            <w:r>
+              <w:rPr>
+                <w:u w:val="single"/>
+              </w:rPr>
+              <w:t>HDDs</w:t>
+            </w:r>
+          </w:p>
+        </w:tc>
+        <w:tc>
+          <w:tcPr>
+            <w:tcW w:w="1818" w:type="dxa"/>
+          </w:tcPr>
+          <w:p>
+            <w:pPr>
+              <w:rPr>
+                <w:u w:val="single"/>
+              </w:rPr>
+            </w:pPr>
+            <w:r>
+              <w:rPr>
+                <w:u w:val="single"/>
+              </w:rPr>
+              <w:t>Mehrwertiges Attribut</w:t>
+            </w:r>
+          </w:p>
+        </w:tc>
+      </w:tr>
+      <w:tr>
+        <w:tc>
+          <w:tcPr>
+            <w:tcW w:w="1154" w:type="dxa"/>
+            <w:vMerge w:val="restart"/>
+          </w:tcPr>
+          <w:p>
+            <w:pPr>
+              <w:rPr>
+                <w:b/>
+                <w:bCs/>
+              </w:rPr>
+            </w:pPr>
+            <w:r>
+              <w:rPr>
+                <w:b/>
+                <w:bCs/>
+              </w:rPr>
+              <w:t>HDD_ID</w:t>
+            </w:r>
+          </w:p>
+        </w:tc>
+        <w:tc>
+          <w:tcPr>
+            <w:tcW w:w="7913" w:type="dxa"/>
+            <w:gridSpan w:val="2"/>
+          </w:tcPr>
+          <w:p>
+            <w:proofErr w:type="spellStart"/>
+            <w:r>
+              <w:t>Edeutige</w:t>
+            </w:r>
+            <w:proofErr w:type="spellEnd"/>
+            <w:r>
+              <w:t xml:space="preserve"> Bezeichnung der Festplatte</w:t>
+            </w:r>
+          </w:p>
+        </w:tc>
+      </w:tr>
+      <w:tr>
+        <w:tc>
+          <w:tcPr>
+            <w:tcW w:w="1154" w:type="dxa"/>
+            <w:vMerge/>
+          </w:tcPr>
+          <w:p/>
+        </w:tc>
+        <w:tc>
+          <w:tcPr>
+            <w:tcW w:w="1818" w:type="dxa"/>
+          </w:tcPr>
+          <w:p>
+            <w:r>
+              <w:t>Datentyp</w:t>
+            </w:r>
+          </w:p>
+        </w:tc>
+        <w:tc>
+          <w:tcPr>
+            <w:tcW w:w="6095" w:type="dxa"/>
+          </w:tcPr>
+          <w:p>
+            <w:r>
+              <w:t>Varchar2</w:t>
+            </w:r>
+          </w:p>
+        </w:tc>
+      </w:tr>
+      <w:tr>
+        <w:tc>
+          <w:tcPr>
+            <w:tcW w:w="1154" w:type="dxa"/>
+            <w:vMerge/>
+          </w:tcPr>
+          <w:p/>
+        </w:tc>
+        <w:tc>
+          <w:tcPr>
+            <w:tcW w:w="1818" w:type="dxa"/>
+          </w:tcPr>
+          <w:p>
+            <w:r>
+              <w:t>Wertevergabe</w:t>
+            </w:r>
+          </w:p>
+        </w:tc>
+        <w:tc>
+          <w:tcPr>
+            <w:tcW w:w="6095" w:type="dxa"/>
+          </w:tcPr>
+          <w:p>
+            <w:r>
+              <w:t xml:space="preserve">Durch Admin (Statisch) DHCP-Server (Dynamisch) (Router, VPN, </w:t>
+            </w:r>
+            <w:proofErr w:type="spellStart"/>
+            <w:r>
+              <w:t>etc</w:t>
+            </w:r>
+            <w:proofErr w:type="spellEnd"/>
+            <w:r>
+              <w:t>)</w:t>
+            </w:r>
+          </w:p>
+        </w:tc>
+      </w:tr>
+      <w:tr>
+        <w:tc>
+          <w:tcPr>
+            <w:tcW w:w="1154" w:type="dxa"/>
+            <w:vMerge/>
+          </w:tcPr>
+          <w:p/>
+        </w:tc>
+        <w:tc>
+          <w:tcPr>
+            <w:tcW w:w="1818" w:type="dxa"/>
+          </w:tcPr>
+          <w:p>
+            <w:r>
+              <w:t>Default-Wert</w:t>
+            </w:r>
+          </w:p>
+        </w:tc>
+        <w:tc>
+          <w:tcPr>
+            <w:tcW w:w="6095" w:type="dxa"/>
+          </w:tcPr>
+          <w:p>
+            <w:r>
+              <w:t>Nein</w:t>
+            </w:r>
+          </w:p>
+        </w:tc>
+      </w:tr>
+      <w:tr>
+        <w:tc>
+          <w:tcPr>
+            <w:tcW w:w="1154" w:type="dxa"/>
+            <w:vMerge/>
+          </w:tcPr>
+          <w:p/>
+        </w:tc>
+        <w:tc>
+          <w:tcPr>
+            <w:tcW w:w="1818" w:type="dxa"/>
+          </w:tcPr>
+          <w:p>
+            <w:r>
+              <w:t>Null-Wert erlaubt</w:t>
+            </w:r>
+          </w:p>
+        </w:tc>
+        <w:tc>
+          <w:tcPr>
+            <w:tcW w:w="6095" w:type="dxa"/>
+          </w:tcPr>
+          <w:p>
+            <w:r>
+              <w:t>ja</w:t>
+            </w:r>
+          </w:p>
+        </w:tc>
+      </w:tr>
+      <w:tr>
+        <w:tc>
+          <w:tcPr>
+            <w:tcW w:w="1154" w:type="dxa"/>
+            <w:vMerge/>
+          </w:tcPr>
+          <w:p/>
+        </w:tc>
+        <w:tc>
+          <w:tcPr>
+            <w:tcW w:w="1818" w:type="dxa"/>
+          </w:tcPr>
+          <w:p>
+            <w:r>
+              <w:t>Duplikate Erlaubt</w:t>
+            </w:r>
+          </w:p>
+        </w:tc>
+        <w:tc>
+          <w:tcPr>
+            <w:tcW w:w="6095" w:type="dxa"/>
+          </w:tcPr>
+          <w:p>
+            <w:r>
+              <w:t>Nein</w:t>
+            </w:r>
+          </w:p>
+        </w:tc>
+      </w:tr>
+      <w:tr>
+        <w:tc>
+          <w:tcPr>
+            <w:tcW w:w="1154" w:type="dxa"/>
+            <w:vMerge/>
+          </w:tcPr>
+          <w:p/>
+        </w:tc>
+        <w:tc>
+          <w:tcPr>
+            <w:tcW w:w="1818" w:type="dxa"/>
+          </w:tcPr>
+          <w:p>
+            <w:r>
+              <w:t>PK</w:t>
+            </w:r>
+          </w:p>
+        </w:tc>
+        <w:tc>
+          <w:tcPr>
+            <w:tcW w:w="6095" w:type="dxa"/>
+          </w:tcPr>
+          <w:p>
+            <w:r>
+              <w:t>Ja zusammen mit Hostname</w:t>
+            </w:r>
+          </w:p>
+        </w:tc>
+      </w:tr>
+      <w:tr>
+        <w:tc>
+          <w:tcPr>
+            <w:tcW w:w="1154" w:type="dxa"/>
+            <w:vMerge/>
+          </w:tcPr>
+          <w:p/>
+        </w:tc>
+        <w:tc>
+          <w:tcPr>
+            <w:tcW w:w="1818" w:type="dxa"/>
+          </w:tcPr>
+          <w:p>
+            <w:r>
+              <w:t>Beispiel werte</w:t>
+            </w:r>
+          </w:p>
+        </w:tc>
+        <w:tc>
+          <w:tcPr>
+            <w:tcW w:w="6095" w:type="dxa"/>
+          </w:tcPr>
+          <w:p>
+            <w:proofErr w:type="spellStart"/>
+            <w:r>
+              <w:t>pve</w:t>
+            </w:r>
+            <w:proofErr w:type="spellEnd"/>
+            <w:r>
+              <w:t xml:space="preserve">, Horst, </w:t>
+            </w:r>
+            <w:proofErr w:type="spellStart"/>
+            <w:r>
+              <w:t>Hostinator</w:t>
+            </w:r>
+            <w:proofErr w:type="spellEnd"/>
+            <w:r>
+              <w:t>,…</w:t>
+            </w:r>
+          </w:p>
+        </w:tc>
+      </w:tr>
+      <w:tr>
+        <w:tc>
+          <w:tcPr>
+            <w:tcW w:w="1154" w:type="dxa"/>
+            <w:vMerge w:val="restart"/>
+          </w:tcPr>
+          <w:p>
+            <w:pPr>
+              <w:rPr>
+                <w:b/>
+                <w:bCs/>
+              </w:rPr>
+            </w:pPr>
+            <w:r>
+              <w:rPr>
+                <w:b/>
+                <w:bCs/>
+              </w:rPr>
+              <w:t>Hostname</w:t>
+            </w:r>
+          </w:p>
+        </w:tc>
+        <w:tc>
+          <w:tcPr>
+            <w:tcW w:w="7913" w:type="dxa"/>
+            <w:gridSpan w:val="2"/>
+          </w:tcPr>
+          <w:p>
+            <w:r>
+              <w:t>Fremdschlüssel aus Host</w:t>
+            </w:r>
+          </w:p>
+        </w:tc>
+      </w:tr>
+      <w:tr>
+        <w:tc>
+          <w:tcPr>
+            <w:tcW w:w="1154" w:type="dxa"/>
+            <w:vMerge/>
+          </w:tcPr>
+          <w:p/>
+        </w:tc>
+        <w:tc>
+          <w:tcPr>
+            <w:tcW w:w="1818" w:type="dxa"/>
+          </w:tcPr>
+          <w:p>
+            <w:r>
+              <w:t>Datentyp</w:t>
+            </w:r>
+          </w:p>
+        </w:tc>
+        <w:tc>
+          <w:tcPr>
+            <w:tcW w:w="6095" w:type="dxa"/>
+          </w:tcPr>
+          <w:p>
+            <w:r>
+              <w:t>Varchar2</w:t>
+            </w:r>
+          </w:p>
+        </w:tc>
+      </w:tr>
+      <w:tr>
+        <w:tc>
+          <w:tcPr>
+            <w:tcW w:w="1154" w:type="dxa"/>
+            <w:vMerge/>
+          </w:tcPr>
+          <w:p/>
+        </w:tc>
+        <w:tc>
+          <w:tcPr>
+            <w:tcW w:w="1818" w:type="dxa"/>
+          </w:tcPr>
+          <w:p>
+            <w:r>
+              <w:t>Wertevergabe</w:t>
+            </w:r>
+          </w:p>
+        </w:tc>
+        <w:tc>
+          <w:tcPr>
+            <w:tcW w:w="6095" w:type="dxa"/>
+          </w:tcPr>
+          <w:p>
+            <w:r>
+              <w:t xml:space="preserve">Vergeben durch Admin im </w:t>
+            </w:r>
+            <w:proofErr w:type="spellStart"/>
+            <w:r>
+              <w:t>Proxmox</w:t>
+            </w:r>
+            <w:proofErr w:type="spellEnd"/>
+            <w:r>
+              <w:t xml:space="preserve"> interface </w:t>
+            </w:r>
+            <w:r>
+              <w:t>oder</w:t>
+            </w:r>
+            <w:r>
+              <w:t xml:space="preserve"> automatisch</w:t>
+            </w:r>
+          </w:p>
+        </w:tc>
+      </w:tr>
+      <w:tr>
+        <w:tc>
+          <w:tcPr>
+            <w:tcW w:w="1154" w:type="dxa"/>
+            <w:vMerge/>
+          </w:tcPr>
+          <w:p/>
+        </w:tc>
+        <w:tc>
+          <w:tcPr>
+            <w:tcW w:w="1818" w:type="dxa"/>
+          </w:tcPr>
+          <w:p>
+            <w:r>
+              <w:t>Default-Wert</w:t>
+            </w:r>
+          </w:p>
+        </w:tc>
+        <w:tc>
+          <w:tcPr>
+            <w:tcW w:w="6095" w:type="dxa"/>
+          </w:tcPr>
+          <w:p>
+            <w:r>
+              <w:t>Nein</w:t>
+            </w:r>
+          </w:p>
+        </w:tc>
+      </w:tr>
+      <w:tr>
+        <w:tc>
+          <w:tcPr>
+            <w:tcW w:w="1154" w:type="dxa"/>
+            <w:vMerge/>
+          </w:tcPr>
+          <w:p/>
+        </w:tc>
+        <w:tc>
+          <w:tcPr>
+            <w:tcW w:w="1818" w:type="dxa"/>
+          </w:tcPr>
+          <w:p>
+            <w:r>
+              <w:t>Null-Wert erlaubt</w:t>
+            </w:r>
+          </w:p>
+        </w:tc>
+        <w:tc>
+          <w:tcPr>
+            <w:tcW w:w="6095" w:type="dxa"/>
+          </w:tcPr>
+          <w:p>
+            <w:r>
+              <w:t>Nein</w:t>
+            </w:r>
+          </w:p>
+        </w:tc>
+      </w:tr>
+      <w:tr>
+        <w:tc>
+          <w:tcPr>
+            <w:tcW w:w="1154" w:type="dxa"/>
+            <w:vMerge/>
+          </w:tcPr>
+          <w:p/>
+        </w:tc>
+        <w:tc>
+          <w:tcPr>
+            <w:tcW w:w="1818" w:type="dxa"/>
+          </w:tcPr>
+          <w:p>
+            <w:r>
+              <w:t>Duplikate Erlaubt</w:t>
+            </w:r>
+          </w:p>
+        </w:tc>
+        <w:tc>
+          <w:tcPr>
+            <w:tcW w:w="6095" w:type="dxa"/>
+          </w:tcPr>
+          <w:p>
+            <w:r>
+              <w:t>ja</w:t>
+            </w:r>
+          </w:p>
+        </w:tc>
+      </w:tr>
+      <w:tr>
+        <w:tc>
+          <w:tcPr>
+            <w:tcW w:w="1154" w:type="dxa"/>
+            <w:vMerge/>
+          </w:tcPr>
+          <w:p/>
+        </w:tc>
+        <w:tc>
+          <w:tcPr>
+            <w:tcW w:w="1818" w:type="dxa"/>
+          </w:tcPr>
+          <w:p>
+            <w:r>
+              <w:t>PK</w:t>
+            </w:r>
+          </w:p>
+        </w:tc>
+        <w:tc>
+          <w:tcPr>
+            <w:tcW w:w="6095" w:type="dxa"/>
+          </w:tcPr>
+          <w:p>
+            <w:r>
+              <w:t>Ja zusammen mit HDD_ID</w:t>
+            </w:r>
+          </w:p>
+        </w:tc>
+      </w:tr>
+      <w:tr>
+        <w:tc>
+          <w:tcPr>
+            <w:tcW w:w="1154" w:type="dxa"/>
+            <w:vMerge/>
+          </w:tcPr>
+          <w:p/>
+        </w:tc>
+        <w:tc>
+          <w:tcPr>
+            <w:tcW w:w="1818" w:type="dxa"/>
+          </w:tcPr>
+          <w:p>
+            <w:r>
+              <w:t>Beispiel werte</w:t>
+            </w:r>
+          </w:p>
+        </w:tc>
+        <w:tc>
+          <w:tcPr>
+            <w:tcW w:w="6095" w:type="dxa"/>
+          </w:tcPr>
+          <w:p>
+            <w:proofErr w:type="spellStart"/>
+            <w:r>
+              <w:t>pve</w:t>
+            </w:r>
+            <w:proofErr w:type="spellEnd"/>
+            <w:r>
+              <w:t xml:space="preserve">, Horst, </w:t>
+            </w:r>
+            <w:proofErr w:type="spellStart"/>
+            <w:r>
+              <w:t>Hostinator</w:t>
+            </w:r>
+            <w:proofErr w:type="spellEnd"/>
+            <w:r>
+              <w:t>,…</w:t>
+            </w:r>
+          </w:p>
+        </w:tc>
+      </w:tr>
+    </w:tbl>
+    <w:p>
+      <w:pPr>
+        <w:rPr>
+          <w:sz w:val="24"/>
+          <w:szCs w:val="24"/>
+          <w:u w:val="single"/>
+        </w:rPr>
+      </w:pPr>
+    </w:p>
+    <w:p>
+      <w:pPr>
+        <w:rPr>
+          <w:sz w:val="24"/>
+          <w:szCs w:val="24"/>
+          <w:u w:val="single"/>
+        </w:rPr>
+      </w:pPr>
+    </w:p>
+    <w:p>
+      <w:pPr>
+        <w:rPr>
+          <w:sz w:val="24"/>
+          <w:szCs w:val="24"/>
+          <w:u w:val="single"/>
+        </w:rPr>
+      </w:pPr>
+    </w:p>
+    <w:p>
+      <w:pPr>
+        <w:rPr>
+          <w:sz w:val="24"/>
+          <w:szCs w:val="24"/>
+          <w:u w:val="single"/>
+        </w:rPr>
+      </w:pPr>
+      <w:r>
+        <w:rPr>
+          <w:sz w:val="24"/>
+          <w:szCs w:val="24"/>
+          <w:u w:val="single"/>
+        </w:rPr>
+        <w:t>3.3.2</w:t>
+      </w:r>
+      <w:r>
+        <w:rPr>
+          <w:sz w:val="24"/>
+          <w:szCs w:val="24"/>
+          <w:u w:val="single"/>
+        </w:rPr>
+        <w:tab/>
+      </w:r>
+      <w:r>
+        <w:rPr>
+          <w:sz w:val="24"/>
+          <w:szCs w:val="24"/>
+          <w:u w:val="single"/>
+        </w:rPr>
+        <w:t>Client</w:t>
+      </w:r>
+    </w:p>
+    <w:tbl>
+      <w:tblPr>
+        <w:tblStyle w:val="Tabellenraster"/>
+        <w:tblW w:w="9067" w:type="dxa"/>
+        <w:tblLook w:val="04A0" w:firstRow="1" w:lastRow="0" w:firstColumn="1" w:lastColumn="0" w:noHBand="0" w:noVBand="1"/>
+      </w:tblPr>
+      <w:tblGrid>
+        <w:gridCol w:w="2122"/>
+        <w:gridCol w:w="6945"/>
+      </w:tblGrid>
+      <w:tr>
+        <w:tc>
+          <w:tcPr>
+            <w:tcW w:w="2122" w:type="dxa"/>
+          </w:tcPr>
+          <w:p>
+            <w:pPr>
+              <w:rPr>
+                <w:b/>
+                <w:bCs/>
+              </w:rPr>
+            </w:pPr>
+            <w:r>
+              <w:rPr>
+                <w:b/>
+                <w:bCs/>
+              </w:rPr>
               <w:t>VMID</w:t>
             </w:r>
           </w:p>
@@ -39,27 +1786,15 @@
           </w:tcPr>
           <w:p>
             <w:r>
-              <w:t xml:space="preserve">Eindeutige 3stellige </w:t>
-            </w:r>
-            <w:r>
-              <w:t>ID</w:t>
-            </w:r>
-            <w:r>
-              <w:t xml:space="preserve">, vom </w:t>
+              <w:t xml:space="preserve">Eindeutige 3stellige ID, vom </w:t>
             </w:r>
             <w:proofErr w:type="spellStart"/>
             <w:r>
-              <w:t>H</w:t>
-            </w:r>
-            <w:r>
-              <w:t>ostsytem</w:t>
+              <w:t>Hostsytem</w:t>
             </w:r>
             <w:proofErr w:type="spellEnd"/>
             <w:r>
-              <w:t xml:space="preserve"> vergeb</w:t>
-            </w:r>
-            <w:r>
-              <w:t>en</w:t>
+              <w:t xml:space="preserve"> vergeben</w:t>
             </w:r>
           </w:p>
         </w:tc>
@@ -105,25 +1840,11 @@
           </w:tcPr>
           <w:p>
             <w:r>
-              <w:t>Vergeben</w:t>
-            </w:r>
-            <w:r>
-              <w:t xml:space="preserve"> durch </w:t>
-            </w:r>
-            <w:r>
-              <w:t>A</w:t>
-            </w:r>
-            <w:r>
-              <w:t xml:space="preserve">dmin im </w:t>
+              <w:t xml:space="preserve">Vergeben durch Admin im </w:t>
             </w:r>
             <w:proofErr w:type="spellStart"/>
             <w:r>
-              <w:t>Pr</w:t>
-            </w:r>
-            <w:bookmarkStart w:id="0" w:name="_GoBack"/>
-            <w:bookmarkEnd w:id="0"/>
-            <w:r>
-              <w:t>oxmox</w:t>
+              <w:t>Proxmox</w:t>
             </w:r>
             <w:proofErr w:type="spellEnd"/>
             <w:r>
@@ -502,15 +2223,13 @@
           </w:tcPr>
           <w:p>
             <w:r>
-              <w:t xml:space="preserve">Eindeutige Netzwerk </w:t>
-            </w:r>
-            <w:proofErr w:type="spellStart"/>
-            <w:r>
-              <w:t>adresse</w:t>
-            </w:r>
-            <w:proofErr w:type="spellEnd"/>
-            <w:r>
-              <w:t xml:space="preserve"> </w:t>
+              <w:t>Eindeutige Netzwerk</w:t>
+            </w:r>
+            <w:r>
+              <w:t>-A</w:t>
+            </w:r>
+            <w:r>
+              <w:t xml:space="preserve">dresse </w:t>
             </w:r>
           </w:p>
         </w:tc>
@@ -554,7 +2273,7 @@
           </w:tcPr>
           <w:p>
             <w:r>
-              <w:t xml:space="preserve">Durch DHCP-Server (Router, VPN, </w:t>
+              <w:t xml:space="preserve">Durch Admin (Statisch) DHCP-Server (Dynamisch) (Router, VPN, </w:t>
             </w:r>
             <w:proofErr w:type="spellStart"/>
             <w:r>
@@ -1180,7 +2899,6 @@
                 <w:b/>
                 <w:bCs/>
               </w:rPr>
-              <w:lastRenderedPageBreak/>
               <w:t>Cores</w:t>
             </w:r>
           </w:p>
@@ -1630,11 +3348,500 @@
     <w:p/>
     <w:p/>
     <w:p>
-      <w:r>
+      <w:pPr>
+        <w:rPr>
+          <w:sz w:val="24"/>
+          <w:szCs w:val="24"/>
+          <w:u w:val="single"/>
+        </w:rPr>
+      </w:pPr>
+      <w:r>
+        <w:rPr>
+          <w:sz w:val="24"/>
+          <w:szCs w:val="24"/>
+          <w:u w:val="single"/>
+        </w:rPr>
+        <w:t>3.3.3</w:t>
+      </w:r>
+      <w:r>
+        <w:rPr>
+          <w:sz w:val="24"/>
+          <w:szCs w:val="24"/>
+          <w:u w:val="single"/>
+        </w:rPr>
+        <w:tab/>
+      </w:r>
+      <w:r>
+        <w:rPr>
+          <w:sz w:val="24"/>
+          <w:szCs w:val="24"/>
+          <w:u w:val="single"/>
+        </w:rPr>
+        <w:t>Subnet</w:t>
+      </w:r>
+    </w:p>
+    <w:tbl>
+      <w:tblPr>
+        <w:tblStyle w:val="Tabellenraster"/>
+        <w:tblW w:w="0" w:type="auto"/>
+        <w:tblLook w:val="04A0" w:firstRow="1" w:lastRow="0" w:firstColumn="1" w:lastColumn="0" w:noHBand="0" w:noVBand="1"/>
+      </w:tblPr>
+      <w:tblGrid>
+        <w:gridCol w:w="2122"/>
+        <w:gridCol w:w="6940"/>
+      </w:tblGrid>
+      <w:tr>
+        <w:tc>
+          <w:tcPr>
+            <w:tcW w:w="2122" w:type="dxa"/>
+          </w:tcPr>
+          <w:p>
+            <w:proofErr w:type="spellStart"/>
+            <w:r>
+              <w:rPr>
+                <w:b/>
+                <w:bCs/>
+              </w:rPr>
+              <w:t>Subnet_ID</w:t>
+            </w:r>
+            <w:proofErr w:type="spellEnd"/>
+          </w:p>
+        </w:tc>
+        <w:tc>
+          <w:tcPr>
+            <w:tcW w:w="6940" w:type="dxa"/>
+          </w:tcPr>
+          <w:p>
+            <w:r>
+              <w:t>Virtueller Arbeitsspeicher in GB</w:t>
+            </w:r>
+          </w:p>
+        </w:tc>
+      </w:tr>
+      <w:tr>
+        <w:tc>
+          <w:tcPr>
+            <w:tcW w:w="2122" w:type="dxa"/>
+          </w:tcPr>
+          <w:p>
+            <w:r>
+              <w:t>Datentyp</w:t>
+            </w:r>
+          </w:p>
+        </w:tc>
+        <w:tc>
+          <w:tcPr>
+            <w:tcW w:w="6940" w:type="dxa"/>
+          </w:tcPr>
+          <w:p>
+            <w:r>
+              <w:t>Varchar2</w:t>
+            </w:r>
+          </w:p>
+        </w:tc>
+      </w:tr>
+      <w:tr>
+        <w:tc>
+          <w:tcPr>
+            <w:tcW w:w="2122" w:type="dxa"/>
+          </w:tcPr>
+          <w:p>
+            <w:r>
+              <w:t>Wertevergabe</w:t>
+            </w:r>
+          </w:p>
+        </w:tc>
+        <w:tc>
+          <w:tcPr>
+            <w:tcW w:w="6940" w:type="dxa"/>
+          </w:tcPr>
+          <w:p>
+            <w:r>
+              <w:t>Durch FISI bei Einrichtung der Netzwerkumgebung</w:t>
+            </w:r>
+          </w:p>
+        </w:tc>
+      </w:tr>
+      <w:tr>
+        <w:tc>
+          <w:tcPr>
+            <w:tcW w:w="2122" w:type="dxa"/>
+          </w:tcPr>
+          <w:p>
+            <w:r>
+              <w:t>Default-Wert</w:t>
+            </w:r>
+          </w:p>
+        </w:tc>
+        <w:tc>
+          <w:tcPr>
+            <w:tcW w:w="6940" w:type="dxa"/>
+          </w:tcPr>
+          <w:p>
+            <w:r>
+              <w:t>Nein</w:t>
+            </w:r>
+          </w:p>
+        </w:tc>
+      </w:tr>
+      <w:tr>
+        <w:tc>
+          <w:tcPr>
+            <w:tcW w:w="2122" w:type="dxa"/>
+          </w:tcPr>
+          <w:p>
+            <w:r>
+              <w:t>Null-Wert erlaubt</w:t>
+            </w:r>
+          </w:p>
+        </w:tc>
+        <w:tc>
+          <w:tcPr>
+            <w:tcW w:w="6940" w:type="dxa"/>
+          </w:tcPr>
+          <w:p>
+            <w:r>
+              <w:t>Nein</w:t>
+            </w:r>
+          </w:p>
+        </w:tc>
+      </w:tr>
+      <w:tr>
+        <w:tc>
+          <w:tcPr>
+            <w:tcW w:w="2122" w:type="dxa"/>
+          </w:tcPr>
+          <w:p>
+            <w:r>
+              <w:t>Duplikate Erlaubt</w:t>
+            </w:r>
+          </w:p>
+        </w:tc>
+        <w:tc>
+          <w:tcPr>
+            <w:tcW w:w="6940" w:type="dxa"/>
+          </w:tcPr>
+          <w:p>
+            <w:r>
+              <w:t>Ja</w:t>
+            </w:r>
+          </w:p>
+        </w:tc>
+      </w:tr>
+      <w:tr>
+        <w:tc>
+          <w:tcPr>
+            <w:tcW w:w="2122" w:type="dxa"/>
+          </w:tcPr>
+          <w:p>
+            <w:r>
+              <w:t>PK</w:t>
+            </w:r>
+          </w:p>
+        </w:tc>
+        <w:tc>
+          <w:tcPr>
+            <w:tcW w:w="6940" w:type="dxa"/>
+          </w:tcPr>
+          <w:p>
+            <w:r>
+              <w:t>Ja</w:t>
+            </w:r>
+          </w:p>
+        </w:tc>
+      </w:tr>
+      <w:tr>
+        <w:tc>
+          <w:tcPr>
+            <w:tcW w:w="2122" w:type="dxa"/>
+          </w:tcPr>
+          <w:p>
+            <w:r>
+              <w:t>Beispiel werte</w:t>
+            </w:r>
+          </w:p>
+        </w:tc>
+        <w:tc>
+          <w:tcPr>
+            <w:tcW w:w="6940" w:type="dxa"/>
+          </w:tcPr>
+          <w:p>
+            <w:r>
+              <w:t>192.168.1, 192.10.10, ….</w:t>
+            </w:r>
+          </w:p>
+        </w:tc>
+      </w:tr>
+    </w:tbl>
+    <w:p>
+      <w:pPr>
+        <w:rPr>
+          <w:sz w:val="24"/>
+          <w:szCs w:val="24"/>
+          <w:u w:val="single"/>
+        </w:rPr>
+      </w:pPr>
+    </w:p>
+    <w:p/>
+    <w:p/>
+    <w:p/>
+    <w:p/>
+    <w:p/>
+    <w:p/>
+    <w:p/>
+    <w:p/>
+    <w:p/>
+    <w:p/>
+    <w:p/>
+    <w:p/>
+    <w:p>
+      <w:pPr>
+        <w:rPr>
+          <w:sz w:val="28"/>
+          <w:szCs w:val="28"/>
+          <w:u w:val="single"/>
+        </w:rPr>
+      </w:pPr>
+      <w:r>
+        <w:rPr>
+          <w:sz w:val="28"/>
+          <w:szCs w:val="28"/>
+          <w:u w:val="single"/>
+        </w:rPr>
+        <w:t>3.4</w:t>
+      </w:r>
+      <w:r>
+        <w:rPr>
+          <w:sz w:val="28"/>
+          <w:szCs w:val="28"/>
+          <w:u w:val="single"/>
+        </w:rPr>
+        <w:tab/>
+      </w:r>
+      <w:r>
+        <w:rPr>
+          <w:sz w:val="28"/>
+          <w:szCs w:val="28"/>
+          <w:u w:val="single"/>
+        </w:rPr>
         <w:t>Beziehungen der Entitäten</w:t>
       </w:r>
     </w:p>
+    <w:p>
+      <w:pPr>
+        <w:rPr>
+          <w:sz w:val="24"/>
+          <w:szCs w:val="24"/>
+          <w:u w:val="single"/>
+        </w:rPr>
+      </w:pPr>
+      <w:r>
+        <w:rPr>
+          <w:sz w:val="24"/>
+          <w:szCs w:val="24"/>
+          <w:u w:val="single"/>
+        </w:rPr>
+        <w:t>3.4.1</w:t>
+      </w:r>
+      <w:r>
+        <w:rPr>
+          <w:sz w:val="24"/>
+          <w:szCs w:val="24"/>
+          <w:u w:val="single"/>
+        </w:rPr>
+        <w:tab/>
+      </w:r>
+      <w:r>
+        <w:rPr>
+          <w:sz w:val="24"/>
+          <w:szCs w:val="24"/>
+          <w:u w:val="single"/>
+        </w:rPr>
+        <w:t>Verwalten:</w:t>
+      </w:r>
+    </w:p>
+    <w:tbl>
+      <w:tblPr>
+        <w:tblStyle w:val="Tabellenraster"/>
+        <w:tblW w:w="0" w:type="auto"/>
+        <w:tblLook w:val="04A0" w:firstRow="1" w:lastRow="0" w:firstColumn="1" w:lastColumn="0" w:noHBand="0" w:noVBand="1"/>
+      </w:tblPr>
+      <w:tblGrid>
+        <w:gridCol w:w="734"/>
+        <w:gridCol w:w="4223"/>
+        <w:gridCol w:w="4105"/>
+      </w:tblGrid>
+      <w:tr>
+        <w:tc>
+          <w:tcPr>
+            <w:tcW w:w="734" w:type="dxa"/>
+          </w:tcPr>
+          <w:p/>
+        </w:tc>
+        <w:tc>
+          <w:tcPr>
+            <w:tcW w:w="4223" w:type="dxa"/>
+          </w:tcPr>
+          <w:p>
+            <w:r>
+              <w:t>Beteiligung</w:t>
+            </w:r>
+          </w:p>
+        </w:tc>
+        <w:tc>
+          <w:tcPr>
+            <w:tcW w:w="4105" w:type="dxa"/>
+          </w:tcPr>
+          <w:p>
+            <w:r>
+              <w:t>Kardinalität</w:t>
+            </w:r>
+          </w:p>
+        </w:tc>
+      </w:tr>
+      <w:tr>
+        <w:tc>
+          <w:tcPr>
+            <w:tcW w:w="734" w:type="dxa"/>
+          </w:tcPr>
+          <w:p>
+            <w:pPr>
+              <w:jc w:val="center"/>
+            </w:pPr>
+            <w:r>
+              <w:t>Host</w:t>
+            </w:r>
+          </w:p>
+        </w:tc>
+        <w:tc>
+          <w:tcPr>
+            <w:tcW w:w="4223" w:type="dxa"/>
+          </w:tcPr>
+          <w:p>
+            <w:r>
+              <w:t>0</w:t>
+            </w:r>
+          </w:p>
+          <w:p/>
+          <w:p>
+            <w:r>
+              <w:t>Jeder host braucht keinen Client</w:t>
+            </w:r>
+          </w:p>
+        </w:tc>
+        <w:tc>
+          <w:tcPr>
+            <w:tcW w:w="4105" w:type="dxa"/>
+          </w:tcPr>
+          <w:p>
+            <w:r>
+              <w:t>N</w:t>
+            </w:r>
+          </w:p>
+          <w:p/>
+          <w:p>
+            <w:r>
+              <w:t>Ein Host kann mehrere Clients haben</w:t>
+            </w:r>
+          </w:p>
+        </w:tc>
+      </w:tr>
+      <w:tr>
+        <w:tc>
+          <w:tcPr>
+            <w:tcW w:w="734" w:type="dxa"/>
+          </w:tcPr>
+          <w:p>
+            <w:pPr>
+              <w:jc w:val="center"/>
+            </w:pPr>
+            <w:r>
+              <w:t>Client</w:t>
+            </w:r>
+          </w:p>
+        </w:tc>
+        <w:tc>
+          <w:tcPr>
+            <w:tcW w:w="4223" w:type="dxa"/>
+          </w:tcPr>
+          <w:p>
+            <w:r>
+              <w:t>1</w:t>
+            </w:r>
+          </w:p>
+          <w:p/>
+          <w:p>
+            <w:r>
+              <w:t>Jeder Client Braucht einen Host</w:t>
+            </w:r>
+          </w:p>
+        </w:tc>
+        <w:tc>
+          <w:tcPr>
+            <w:tcW w:w="4105" w:type="dxa"/>
+          </w:tcPr>
+          <w:p>
+            <w:r>
+              <w:t>1</w:t>
+            </w:r>
+          </w:p>
+          <w:p/>
+          <w:p>
+            <w:r>
+              <w:t xml:space="preserve">Ein </w:t>
+            </w:r>
+            <w:r>
+              <w:t>C</w:t>
+            </w:r>
+            <w:r>
+              <w:t>lient kann nur einen Host haben</w:t>
+            </w:r>
+          </w:p>
+        </w:tc>
+      </w:tr>
+    </w:tbl>
     <w:p/>
+    <w:p>
+      <w:pPr>
+        <w:rPr>
+          <w:sz w:val="24"/>
+          <w:szCs w:val="24"/>
+          <w:u w:val="single"/>
+        </w:rPr>
+      </w:pPr>
+      <w:r>
+        <w:rPr>
+          <w:sz w:val="24"/>
+          <w:szCs w:val="24"/>
+          <w:u w:val="single"/>
+        </w:rPr>
+        <w:t>3.4.</w:t>
+      </w:r>
+      <w:r>
+        <w:rPr>
+          <w:sz w:val="24"/>
+          <w:szCs w:val="24"/>
+          <w:u w:val="single"/>
+        </w:rPr>
+        <w:t>2</w:t>
+      </w:r>
+      <w:r>
+        <w:rPr>
+          <w:sz w:val="24"/>
+          <w:szCs w:val="24"/>
+          <w:u w:val="single"/>
+        </w:rPr>
+        <w:tab/>
+      </w:r>
+      <w:r>
+        <w:rPr>
+          <w:sz w:val="24"/>
+          <w:szCs w:val="24"/>
+          <w:u w:val="single"/>
+        </w:rPr>
+        <w:t>Host Befindet sich in:</w:t>
+      </w:r>
+    </w:p>
     <w:tbl>
       <w:tblPr>
         <w:tblStyle w:val="Tabellenraster"/>
@@ -1694,13 +3901,13 @@
           </w:tcPr>
           <w:p>
             <w:r>
-              <w:t>1</w:t>
+              <w:t>0</w:t>
             </w:r>
           </w:p>
           <w:p/>
           <w:p>
             <w:r>
-              <w:t>Es wird ein host benötigt um einen Client zu erstellen</w:t>
+              <w:t>Ein host muss sich nicht Zwingend in einem Subnet befinden</w:t>
             </w:r>
           </w:p>
         </w:tc>
@@ -1716,7 +3923,15 @@
           <w:p/>
           <w:p>
             <w:r>
-              <w:t>Ein Host kann mehrere Clients haben</w:t>
+              <w:t xml:space="preserve">Ein Host kann sich in mehreren </w:t>
+            </w:r>
+            <w:proofErr w:type="spellStart"/>
+            <w:r>
+              <w:t>Subnets</w:t>
+            </w:r>
+            <w:proofErr w:type="spellEnd"/>
+            <w:r>
+              <w:t xml:space="preserve"> befinden </w:t>
             </w:r>
           </w:p>
         </w:tc>
@@ -1731,7 +3946,7 @@
               <w:jc w:val="center"/>
             </w:pPr>
             <w:r>
-              <w:t>Client</w:t>
+              <w:t>Subnet</w:t>
             </w:r>
           </w:p>
         </w:tc>
@@ -1747,7 +3962,7 @@
           <w:p/>
           <w:p>
             <w:r>
-              <w:t>Ein host braucht keinen Client</w:t>
+              <w:t>Ein Subnet Braucht keinen Host</w:t>
             </w:r>
           </w:p>
         </w:tc>
@@ -1757,21 +3972,99 @@
           </w:tcPr>
           <w:p>
             <w:r>
-              <w:t>1</w:t>
+              <w:t>N</w:t>
             </w:r>
           </w:p>
           <w:p/>
           <w:p>
             <w:r>
-              <w:t xml:space="preserve">Ein </w:t>
-            </w:r>
-            <w:proofErr w:type="spellStart"/>
-            <w:r>
-              <w:t>client</w:t>
-            </w:r>
-            <w:proofErr w:type="spellEnd"/>
-            <w:r>
-              <w:t xml:space="preserve"> kann nur einen Host haben</w:t>
+              <w:t>Ein Subnet kann mehrere Hosts</w:t>
+            </w:r>
+            <w:r>
+              <w:t xml:space="preserve"> </w:t>
+            </w:r>
+            <w:r>
+              <w:t>haben</w:t>
+            </w:r>
+          </w:p>
+        </w:tc>
+      </w:tr>
+    </w:tbl>
+    <w:p>
+      <w:pPr>
+        <w:rPr>
+          <w:u w:val="single"/>
+        </w:rPr>
+      </w:pPr>
+    </w:p>
+    <w:p>
+      <w:pPr>
+        <w:rPr>
+          <w:sz w:val="24"/>
+          <w:szCs w:val="24"/>
+          <w:u w:val="single"/>
+        </w:rPr>
+      </w:pPr>
+      <w:r>
+        <w:rPr>
+          <w:sz w:val="24"/>
+          <w:szCs w:val="24"/>
+          <w:u w:val="single"/>
+        </w:rPr>
+        <w:t>3.4.3</w:t>
+      </w:r>
+      <w:r>
+        <w:rPr>
+          <w:sz w:val="24"/>
+          <w:szCs w:val="24"/>
+          <w:u w:val="single"/>
+        </w:rPr>
+        <w:tab/>
+      </w:r>
+      <w:r>
+        <w:rPr>
+          <w:sz w:val="24"/>
+          <w:szCs w:val="24"/>
+          <w:u w:val="single"/>
+        </w:rPr>
+        <w:t>Client Befindet sich in:</w:t>
+      </w:r>
+    </w:p>
+    <w:tbl>
+      <w:tblPr>
+        <w:tblStyle w:val="Tabellenraster"/>
+        <w:tblW w:w="0" w:type="auto"/>
+        <w:tblLook w:val="04A0" w:firstRow="1" w:lastRow="0" w:firstColumn="1" w:lastColumn="0" w:noHBand="0" w:noVBand="1"/>
+      </w:tblPr>
+      <w:tblGrid>
+        <w:gridCol w:w="847"/>
+        <w:gridCol w:w="4165"/>
+        <w:gridCol w:w="4050"/>
+      </w:tblGrid>
+      <w:tr>
+        <w:tc>
+          <w:tcPr>
+            <w:tcW w:w="734" w:type="dxa"/>
+          </w:tcPr>
+          <w:p/>
+        </w:tc>
+        <w:tc>
+          <w:tcPr>
+            <w:tcW w:w="4223" w:type="dxa"/>
+          </w:tcPr>
+          <w:p>
+            <w:r>
+              <w:t>Beteiligung</w:t>
+            </w:r>
+          </w:p>
+        </w:tc>
+        <w:tc>
+          <w:tcPr>
+            <w:tcW w:w="4105" w:type="dxa"/>
+          </w:tcPr>
+          <w:p>
+            <w:r>
+              <w:t>Kardinalität</w:t>
             </w:r>
           </w:p>
         </w:tc>
@@ -1786,13 +4079,7 @@
               <w:jc w:val="center"/>
             </w:pPr>
             <w:r>
-              <w:t>Sub</w:t>
-            </w:r>
-            <w:r>
-              <w:t>n</w:t>
-            </w:r>
-            <w:r>
-              <w:t>et</w:t>
+              <w:t>Client</w:t>
             </w:r>
           </w:p>
         </w:tc>
@@ -1808,23 +4095,62 @@
           <w:p/>
           <w:p>
             <w:r>
-              <w:t xml:space="preserve">Es muss kein </w:t>
+              <w:t>Ein Client muss sich nicht Zwingend in einem Subnet befinden</w:t>
+            </w:r>
+          </w:p>
+        </w:tc>
+        <w:tc>
+          <w:tcPr>
+            <w:tcW w:w="4105" w:type="dxa"/>
+          </w:tcPr>
+          <w:p>
+            <w:r>
+              <w:t>N</w:t>
+            </w:r>
+          </w:p>
+          <w:p/>
+          <w:p>
+            <w:r>
+              <w:t xml:space="preserve">Ein Host kann sich in mehreren </w:t>
             </w:r>
             <w:proofErr w:type="spellStart"/>
             <w:r>
-              <w:t>subnet</w:t>
+              <w:t>Subnets</w:t>
             </w:r>
             <w:proofErr w:type="spellEnd"/>
             <w:r>
-              <w:t xml:space="preserve"> geben um einen host oder </w:t>
-            </w:r>
-            <w:proofErr w:type="spellStart"/>
-            <w:r>
-              <w:t>client</w:t>
-            </w:r>
-            <w:proofErr w:type="spellEnd"/>
-            <w:r>
-              <w:t xml:space="preserve"> zu erstellen</w:t>
+              <w:t xml:space="preserve"> befinden </w:t>
+            </w:r>
+          </w:p>
+        </w:tc>
+      </w:tr>
+      <w:tr>
+        <w:tc>
+          <w:tcPr>
+            <w:tcW w:w="734" w:type="dxa"/>
+          </w:tcPr>
+          <w:p>
+            <w:pPr>
+              <w:jc w:val="center"/>
+            </w:pPr>
+            <w:r>
+              <w:t>Subnet</w:t>
+            </w:r>
+          </w:p>
+        </w:tc>
+        <w:tc>
+          <w:tcPr>
+            <w:tcW w:w="4223" w:type="dxa"/>
+          </w:tcPr>
+          <w:p>
+            <w:r>
+              <w:t>0</w:t>
+            </w:r>
+          </w:p>
+          <w:p/>
+          <w:p>
+            <w:r>
+              <w:t>Ein Subnet Braucht keinen Client</w:t>
             </w:r>
           </w:p>
         </w:tc>
@@ -1834,28 +4160,21 @@
           </w:tcPr>
           <w:p>
             <w:r>
-              <w:t>1</w:t>
+              <w:t>N</w:t>
             </w:r>
           </w:p>
           <w:p/>
           <w:p>
             <w:r>
-              <w:t>D</w:t>
-            </w:r>
-            <w:r>
-              <w:t>erzeit kann sich ein Client nur in einem Subnet aufhalten</w:t>
+              <w:t>Ein Subnet kann mehrere Clients</w:t>
+            </w:r>
+            <w:r>
+              <w:t xml:space="preserve"> haben</w:t>
             </w:r>
           </w:p>
         </w:tc>
       </w:tr>
     </w:tbl>
-    <w:p/>
-    <w:p/>
-    <w:p/>
-    <w:p/>
-    <w:p/>
-    <w:p/>
-    <w:p/>
     <w:p>
       <w:pPr>
         <w:tabs>
@@ -1869,13 +4188,6 @@
           <w:tab w:val="left" w:pos="1230"/>
         </w:tabs>
       </w:pPr>
-      <w:r>
-        <w:lastRenderedPageBreak/>
-        <w:t>Entity Rela</w:t>
-      </w:r>
-      <w:r>
-        <w:t>tion Modell</w:t>
-      </w:r>
     </w:p>
     <w:p>
       <w:pPr>
@@ -1889,16 +4201,7 @@
         <w:tabs>
           <w:tab w:val="left" w:pos="1230"/>
         </w:tabs>
-        <w:rPr>
-          <w:u w:val="single"/>
-        </w:rPr>
-      </w:pPr>
-      <w:r>
-        <w:rPr>
-          <w:u w:val="single"/>
-        </w:rPr>
-        <w:t>Gesamt Darstellung</w:t>
-      </w:r>
+      </w:pPr>
     </w:p>
     <w:p>
       <w:pPr>
@@ -1913,8 +4216,127 @@
           <w:tab w:val="left" w:pos="1230"/>
         </w:tabs>
       </w:pPr>
-      <w:r>
-        <w:object w:dxaOrig="22141" w:dyaOrig="6361">
+    </w:p>
+    <w:p>
+      <w:pPr>
+        <w:tabs>
+          <w:tab w:val="left" w:pos="1230"/>
+        </w:tabs>
+      </w:pPr>
+    </w:p>
+    <w:p>
+      <w:pPr>
+        <w:tabs>
+          <w:tab w:val="left" w:pos="1230"/>
+        </w:tabs>
+      </w:pPr>
+    </w:p>
+    <w:p>
+      <w:pPr>
+        <w:tabs>
+          <w:tab w:val="left" w:pos="1230"/>
+        </w:tabs>
+        <w:rPr>
+          <w:b/>
+          <w:bCs/>
+          <w:sz w:val="28"/>
+          <w:szCs w:val="28"/>
+          <w:u w:val="single"/>
+        </w:rPr>
+      </w:pPr>
+      <w:r>
+        <w:rPr>
+          <w:b/>
+          <w:bCs/>
+          <w:sz w:val="28"/>
+          <w:szCs w:val="28"/>
+          <w:u w:val="single"/>
+        </w:rPr>
+        <w:lastRenderedPageBreak/>
+        <w:t>4</w:t>
+      </w:r>
+      <w:r>
+        <w:rPr>
+          <w:b/>
+          <w:bCs/>
+          <w:sz w:val="28"/>
+          <w:szCs w:val="28"/>
+          <w:u w:val="single"/>
+        </w:rPr>
+        <w:tab/>
+      </w:r>
+      <w:r>
+        <w:rPr>
+          <w:b/>
+          <w:bCs/>
+          <w:sz w:val="28"/>
+          <w:szCs w:val="28"/>
+          <w:u w:val="single"/>
+        </w:rPr>
+        <w:t>Entity Rela</w:t>
+      </w:r>
+      <w:r>
+        <w:rPr>
+          <w:b/>
+          <w:bCs/>
+          <w:sz w:val="28"/>
+          <w:szCs w:val="28"/>
+          <w:u w:val="single"/>
+        </w:rPr>
+        <w:t>tion Modell</w:t>
+      </w:r>
+    </w:p>
+    <w:p>
+      <w:pPr>
+        <w:tabs>
+          <w:tab w:val="left" w:pos="1230"/>
+        </w:tabs>
+      </w:pPr>
+    </w:p>
+    <w:p>
+      <w:pPr>
+        <w:tabs>
+          <w:tab w:val="left" w:pos="1230"/>
+        </w:tabs>
+        <w:rPr>
+          <w:sz w:val="28"/>
+          <w:szCs w:val="28"/>
+          <w:u w:val="single"/>
+        </w:rPr>
+      </w:pPr>
+      <w:r>
+        <w:rPr>
+          <w:sz w:val="28"/>
+          <w:szCs w:val="28"/>
+          <w:u w:val="single"/>
+        </w:rPr>
+        <w:t>4.1</w:t>
+      </w:r>
+      <w:r>
+        <w:rPr>
+          <w:sz w:val="28"/>
+          <w:szCs w:val="28"/>
+          <w:u w:val="single"/>
+        </w:rPr>
+        <w:tab/>
+      </w:r>
+      <w:r>
+        <w:rPr>
+          <w:sz w:val="28"/>
+          <w:szCs w:val="28"/>
+          <w:u w:val="single"/>
+        </w:rPr>
+        <w:t>Gesamt Darstellung</w:t>
+      </w:r>
+    </w:p>
+    <w:p>
+      <w:pPr>
+        <w:tabs>
+          <w:tab w:val="left" w:pos="1230"/>
+        </w:tabs>
+      </w:pPr>
+      <w:r>
+        <w:object w:dxaOrig="24881" w:dyaOrig="7581">
           <v:shapetype id="_x0000_t75" coordsize="21600,21600" o:spt="75" o:preferrelative="t" path="m@4@5l@4@11@9@11@9@5xe" filled="f" stroked="f">
             <v:stroke joinstyle="miter"/>
             <v:formulas>
@@ -1934,10 +4356,10 @@
             <v:path o:extrusionok="f" gradientshapeok="t" o:connecttype="rect"/>
             <o:lock v:ext="edit" aspectratio="t"/>
           </v:shapetype>
-          <v:shape id="_x0000_i1025" type="#_x0000_t75" style="width:453pt;height:130pt" o:ole="">
-            <v:imagedata r:id="rId4" o:title=""/>
+          <v:shape id="_x0000_i1054" type="#_x0000_t75" style="width:453pt;height:138pt" o:ole="">
+            <v:imagedata r:id="rId8" o:title=""/>
           </v:shape>
-          <o:OLEObject Type="Embed" ProgID="Visio.Drawing.15" ShapeID="_x0000_i1025" DrawAspect="Content" ObjectID="_1646634136" r:id="rId5"/>
+          <o:OLEObject Type="Embed" ProgID="Visio.Drawing.15" ShapeID="_x0000_i1054" DrawAspect="Content" ObjectID="_1646646455" r:id="rId9"/>
         </w:object>
       </w:r>
     </w:p>
@@ -1947,6 +4369,9 @@
           <w:tab w:val="left" w:pos="1230"/>
         </w:tabs>
       </w:pPr>
+      <w:r>
+        <w:t>Abb.4.1 (Gesamt Darstellung des Entity Relationship-Modells.)</w:t>
+      </w:r>
     </w:p>
     <w:p>
       <w:pPr>
@@ -1954,17 +4379,39 @@
           <w:tab w:val="left" w:pos="1230"/>
         </w:tabs>
         <w:rPr>
-          <w:u w:val="single"/>
-        </w:rPr>
-      </w:pPr>
-      <w:r>
-        <w:rPr>
+          <w:sz w:val="28"/>
+          <w:szCs w:val="28"/>
+          <w:u w:val="single"/>
+        </w:rPr>
+      </w:pPr>
+      <w:r>
+        <w:rPr>
+          <w:sz w:val="28"/>
+          <w:szCs w:val="28"/>
+          <w:u w:val="single"/>
+        </w:rPr>
+        <w:t>4.2</w:t>
+      </w:r>
+      <w:r>
+        <w:rPr>
+          <w:sz w:val="28"/>
+          <w:szCs w:val="28"/>
+          <w:u w:val="single"/>
+        </w:rPr>
+        <w:tab/>
+      </w:r>
+      <w:r>
+        <w:rPr>
+          <w:sz w:val="28"/>
+          <w:szCs w:val="28"/>
           <w:u w:val="single"/>
         </w:rPr>
         <w:t xml:space="preserve">Detail- </w:t>
       </w:r>
       <w:r>
         <w:rPr>
+          <w:sz w:val="28"/>
+          <w:szCs w:val="28"/>
           <w:u w:val="single"/>
         </w:rPr>
         <w:t>Darstellung</w:t>
@@ -1994,20 +4441,11 @@
       </w:pPr>
       <w:r>
         <w:object w:dxaOrig="6101" w:dyaOrig="5391">
-          <v:shape id="_x0000_i1027" type="#_x0000_t75" style="width:153.5pt;height:136pt" o:ole="">
-            <v:imagedata r:id="rId6" o:title=""/>
+          <v:shape id="_x0000_i1026" type="#_x0000_t75" style="width:153.75pt;height:135.75pt" o:ole="">
+            <v:imagedata r:id="rId10" o:title=""/>
           </v:shape>
-          <o:OLEObject Type="Embed" ProgID="Visio.Drawing.15" ShapeID="_x0000_i1027" DrawAspect="Content" ObjectID="_1646634137" r:id="rId7"/>
+          <o:OLEObject Type="Embed" ProgID="Visio.Drawing.15" ShapeID="_x0000_i1026" DrawAspect="Content" ObjectID="_1646646456" r:id="rId11"/>
         </w:object>
-      </w:r>
-      <w:r>
-        <w:tab/>
-      </w:r>
-      <w:r>
-        <w:tab/>
-      </w:r>
-      <w:r>
-        <w:tab/>
       </w:r>
     </w:p>
     <w:p>
@@ -2017,32 +4455,13 @@
         </w:tabs>
       </w:pPr>
       <w:r>
-        <w:rPr>
-          <w:u w:val="single"/>
-        </w:rPr>
-        <w:t>Subnet</w:t>
+        <w:t>Abb.4.2 (Entität Host)</w:t>
       </w:r>
       <w:r>
         <w:tab/>
       </w:r>
       <w:r>
         <w:tab/>
-      </w:r>
-      <w:r>
-        <w:tab/>
-      </w:r>
-      <w:r>
-        <w:tab/>
-      </w:r>
-      <w:r>
-        <w:tab/>
-        <w:t xml:space="preserve">       </w:t>
-      </w:r>
-      <w:r>
-        <w:rPr>
-          <w:u w:val="single"/>
-        </w:rPr>
-        <w:t>Client</w:t>
       </w:r>
     </w:p>
     <w:p>
@@ -2052,26 +4471,32 @@
         </w:tabs>
       </w:pPr>
       <w:r>
-        <w:t xml:space="preserve">   </w:t>
-      </w:r>
-      <w:r>
-        <w:object w:dxaOrig="3231" w:dyaOrig="3151">
-          <v:shape id="_x0000_i1035" type="#_x0000_t75" style="width:83pt;height:80.5pt" o:ole="">
-            <v:imagedata r:id="rId8" o:title=""/>
-          </v:shape>
-          <o:OLEObject Type="Embed" ProgID="Visio.Drawing.15" ShapeID="_x0000_i1035" DrawAspect="Content" ObjectID="_1646634138" r:id="rId9"/>
-        </w:object>
-      </w:r>
-      <w:r>
-        <w:t xml:space="preserve">                                          </w:t>
-      </w:r>
-      <w:r>
-        <w:object w:dxaOrig="9990" w:dyaOrig="6241">
-          <v:shape id="_x0000_i1041" type="#_x0000_t75" style="width:258pt;height:161.5pt" o:ole="">
-            <v:imagedata r:id="rId10" o:title=""/>
-          </v:shape>
-          <o:OLEObject Type="Embed" ProgID="Visio.Drawing.15" ShapeID="_x0000_i1041" DrawAspect="Content" ObjectID="_1646634139" r:id="rId11"/>
-        </w:object>
+        <w:rPr>
+          <w:u w:val="single"/>
+        </w:rPr>
+        <w:t>Subnet</w:t>
+      </w:r>
+      <w:r>
+        <w:tab/>
+      </w:r>
+      <w:r>
+        <w:tab/>
+      </w:r>
+      <w:r>
+        <w:tab/>
+      </w:r>
+      <w:r>
+        <w:tab/>
+      </w:r>
+      <w:r>
+        <w:tab/>
+        <w:t xml:space="preserve">       </w:t>
+      </w:r>
+      <w:r>
+        <w:rPr>
+          <w:u w:val="single"/>
+        </w:rPr>
+        <w:t>Client</w:t>
       </w:r>
     </w:p>
     <w:p>
@@ -2080,6 +4505,28 @@
           <w:tab w:val="left" w:pos="1230"/>
         </w:tabs>
       </w:pPr>
+      <w:r>
+        <w:t xml:space="preserve">   </w:t>
+      </w:r>
+      <w:r>
+        <w:object w:dxaOrig="3231" w:dyaOrig="3151">
+          <v:shape id="_x0000_i1027" type="#_x0000_t75" style="width:83.25pt;height:80.25pt" o:ole="">
+            <v:imagedata r:id="rId12" o:title=""/>
+          </v:shape>
+          <o:OLEObject Type="Embed" ProgID="Visio.Drawing.15" ShapeID="_x0000_i1027" DrawAspect="Content" ObjectID="_1646646457" r:id="rId13"/>
+        </w:object>
+      </w:r>
+      <w:r>
+        <w:t xml:space="preserve">                                          </w:t>
+      </w:r>
+      <w:r>
+        <w:object w:dxaOrig="9990" w:dyaOrig="6241">
+          <v:shape id="_x0000_i1028" type="#_x0000_t75" style="width:258pt;height:162pt" o:ole="">
+            <v:imagedata r:id="rId14" o:title=""/>
+          </v:shape>
+          <o:OLEObject Type="Embed" ProgID="Visio.Drawing.15" ShapeID="_x0000_i1028" DrawAspect="Content" ObjectID="_1646646458" r:id="rId15"/>
+        </w:object>
+      </w:r>
     </w:p>
     <w:p>
       <w:pPr>
@@ -2087,6 +4534,19 @@
           <w:tab w:val="left" w:pos="1230"/>
         </w:tabs>
       </w:pPr>
+      <w:r>
+        <w:t>Abb.4.3(Entität Client)</w:t>
+      </w:r>
+      <w:r>
+        <w:tab/>
+      </w:r>
+      <w:r>
+        <w:tab/>
+      </w:r>
+      <w:r>
+        <w:tab/>
+        <w:t>Abb.4.4(Entität Client)</w:t>
+      </w:r>
     </w:p>
     <w:p>
       <w:pPr>
@@ -2107,27 +4567,779 @@
         <w:tabs>
           <w:tab w:val="left" w:pos="1230"/>
         </w:tabs>
-      </w:pPr>
+        <w:rPr>
+          <w:b/>
+          <w:bCs/>
+          <w:sz w:val="28"/>
+          <w:szCs w:val="28"/>
+          <w:u w:val="single"/>
+        </w:rPr>
+      </w:pPr>
+      <w:r>
+        <w:rPr>
+          <w:b/>
+          <w:bCs/>
+          <w:sz w:val="28"/>
+          <w:szCs w:val="28"/>
+          <w:u w:val="single"/>
+        </w:rPr>
+        <w:lastRenderedPageBreak/>
+        <w:t>5</w:t>
+      </w:r>
+      <w:r>
+        <w:rPr>
+          <w:b/>
+          <w:bCs/>
+          <w:sz w:val="28"/>
+          <w:szCs w:val="28"/>
+          <w:u w:val="single"/>
+        </w:rPr>
+        <w:tab/>
+      </w:r>
+      <w:proofErr w:type="spellStart"/>
+      <w:r>
+        <w:rPr>
+          <w:b/>
+          <w:bCs/>
+          <w:sz w:val="28"/>
+          <w:szCs w:val="28"/>
+          <w:u w:val="single"/>
+        </w:rPr>
+        <w:t>Realationenmodell</w:t>
+      </w:r>
+      <w:proofErr w:type="spellEnd"/>
     </w:p>
     <w:p>
       <w:pPr>
         <w:tabs>
           <w:tab w:val="left" w:pos="1230"/>
         </w:tabs>
-      </w:pPr>
+        <w:rPr>
+          <w:b/>
+          <w:bCs/>
+          <w:sz w:val="28"/>
+          <w:szCs w:val="28"/>
+          <w:u w:val="single"/>
+        </w:rPr>
+      </w:pPr>
+    </w:p>
+    <w:p>
+      <w:pPr>
+        <w:rPr>
+          <w:sz w:val="24"/>
+          <w:szCs w:val="24"/>
+        </w:rPr>
+      </w:pPr>
+      <w:r>
+        <w:rPr>
+          <w:sz w:val="24"/>
+          <w:szCs w:val="24"/>
+        </w:rPr>
+        <w:t>Host (</w:t>
+      </w:r>
+      <w:proofErr w:type="spellStart"/>
+      <w:r>
+        <w:rPr>
+          <w:sz w:val="24"/>
+          <w:szCs w:val="24"/>
+        </w:rPr>
+        <w:t>hIP</w:t>
+      </w:r>
+      <w:proofErr w:type="spellEnd"/>
+      <w:r>
+        <w:rPr>
+          <w:sz w:val="24"/>
+          <w:szCs w:val="24"/>
+        </w:rPr>
+        <w:t xml:space="preserve">    , </w:t>
+      </w:r>
+      <w:r>
+        <w:rPr>
+          <w:sz w:val="24"/>
+          <w:szCs w:val="24"/>
+          <w:u w:val="single"/>
+        </w:rPr>
+        <w:t>Hostname</w:t>
+      </w:r>
+      <w:r>
+        <w:rPr>
+          <w:sz w:val="24"/>
+          <w:szCs w:val="24"/>
+        </w:rPr>
+        <w:t>)</w:t>
+      </w:r>
+    </w:p>
+    <w:p>
+      <w:pPr>
+        <w:rPr>
+          <w:sz w:val="24"/>
+          <w:szCs w:val="24"/>
+        </w:rPr>
+      </w:pPr>
+      <w:bookmarkStart w:id="0" w:name="_GoBack"/>
+      <w:bookmarkEnd w:id="0"/>
+    </w:p>
+    <w:p>
+      <w:pPr>
+        <w:rPr>
+          <w:sz w:val="24"/>
+          <w:szCs w:val="24"/>
+        </w:rPr>
+      </w:pPr>
+      <w:r>
+        <w:rPr>
+          <w:noProof/>
+          <w:sz w:val="24"/>
+          <w:szCs w:val="24"/>
+        </w:rPr>
+        <mc:AlternateContent>
+          <mc:Choice Requires="wps">
+            <w:drawing>
+              <wp:anchor distT="0" distB="0" distL="114300" distR="114300" simplePos="0" relativeHeight="251659264" behindDoc="0" locked="0" layoutInCell="1" allowOverlap="1" wp14:anchorId="1FFED0FE" wp14:editId="0DA46FC7">
+                <wp:simplePos x="0" y="0"/>
+                <wp:positionH relativeFrom="column">
+                  <wp:posOffset>401955</wp:posOffset>
+                </wp:positionH>
+                <wp:positionV relativeFrom="paragraph">
+                  <wp:posOffset>247650</wp:posOffset>
+                </wp:positionV>
+                <wp:extent cx="1390650" cy="0"/>
+                <wp:effectExtent l="0" t="0" r="0" b="0"/>
+                <wp:wrapNone/>
+                <wp:docPr id="2" name="Gerader Verbinder 2"/>
+                <wp:cNvGraphicFramePr/>
+                <a:graphic xmlns:a="http://schemas.openxmlformats.org/drawingml/2006/main">
+                  <a:graphicData uri="http://schemas.microsoft.com/office/word/2010/wordprocessingShape">
+                    <wps:wsp>
+                      <wps:cNvCnPr/>
+                      <wps:spPr>
+                        <a:xfrm>
+                          <a:off x="0" y="0"/>
+                          <a:ext cx="1390650" cy="0"/>
+                        </a:xfrm>
+                        <a:prstGeom prst="line">
+                          <a:avLst/>
+                        </a:prstGeom>
+                        <a:ln w="12700"/>
+                      </wps:spPr>
+                      <wps:style>
+                        <a:lnRef idx="1">
+                          <a:schemeClr val="dk1"/>
+                        </a:lnRef>
+                        <a:fillRef idx="0">
+                          <a:schemeClr val="dk1"/>
+                        </a:fillRef>
+                        <a:effectRef idx="0">
+                          <a:schemeClr val="dk1"/>
+                        </a:effectRef>
+                        <a:fontRef idx="minor">
+                          <a:schemeClr val="tx1"/>
+                        </a:fontRef>
+                      </wps:style>
+                      <wps:bodyPr/>
+                    </wps:wsp>
+                  </a:graphicData>
+                </a:graphic>
+              </wp:anchor>
+            </w:drawing>
+          </mc:Choice>
+          <mc:Fallback>
+            <w:pict>
+              <v:line w14:anchorId="7BC0C3A6" id="Gerader Verbinder 2" o:spid="_x0000_s1026" style="position:absolute;z-index:251659264;visibility:visible;mso-wrap-style:square;mso-wrap-distance-left:9pt;mso-wrap-distance-top:0;mso-wrap-distance-right:9pt;mso-wrap-distance-bottom:0;mso-position-horizontal:absolute;mso-position-horizontal-relative:text;mso-position-vertical:absolute;mso-position-vertical-relative:text" from="31.65pt,19.5pt" to="141.15pt,19.5pt" o:gfxdata="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" strokecolor="black [3200]" strokeweight="1pt">
+                <v:stroke joinstyle="miter"/>
+              </v:line>
+            </w:pict>
+          </mc:Fallback>
+        </mc:AlternateContent>
+      </w:r>
+      <w:r>
+        <w:rPr>
+          <w:sz w:val="24"/>
+          <w:szCs w:val="24"/>
+        </w:rPr>
+        <w:t>HDDs (HDD_ID</w:t>
+      </w:r>
+      <w:r>
+        <w:rPr>
+          <w:sz w:val="24"/>
+          <w:szCs w:val="24"/>
+        </w:rPr>
+        <w:t xml:space="preserve"> </w:t>
+      </w:r>
+      <w:r>
+        <w:rPr>
+          <w:sz w:val="24"/>
+          <w:szCs w:val="24"/>
+        </w:rPr>
+        <w:t xml:space="preserve">, </w:t>
+      </w:r>
+      <w:r>
+        <w:rPr>
+          <w:sz w:val="24"/>
+          <w:szCs w:val="24"/>
+          <w:u w:val="dash"/>
+        </w:rPr>
+        <w:t xml:space="preserve">Hostname </w:t>
+      </w:r>
+      <w:r>
+        <w:rPr>
+          <w:sz w:val="24"/>
+          <w:szCs w:val="24"/>
+        </w:rPr>
+        <w:t>)</w:t>
+      </w:r>
+    </w:p>
+    <w:p>
+      <w:pPr>
+        <w:rPr>
+          <w:sz w:val="24"/>
+          <w:szCs w:val="24"/>
+        </w:rPr>
+      </w:pPr>
+    </w:p>
+    <w:p>
+      <w:pPr>
+        <w:rPr>
+          <w:sz w:val="24"/>
+          <w:szCs w:val="24"/>
+        </w:rPr>
+      </w:pPr>
+      <w:r>
+        <w:rPr>
+          <w:sz w:val="24"/>
+          <w:szCs w:val="24"/>
+        </w:rPr>
+        <w:t>Client (</w:t>
+      </w:r>
+      <w:r>
+        <w:rPr>
+          <w:sz w:val="24"/>
+          <w:szCs w:val="24"/>
+          <w:u w:val="single"/>
+        </w:rPr>
+        <w:t>VMID</w:t>
+      </w:r>
+      <w:r>
+        <w:rPr>
+          <w:sz w:val="24"/>
+          <w:szCs w:val="24"/>
+        </w:rPr>
+        <w:t xml:space="preserve"> </w:t>
+      </w:r>
+      <w:r>
+        <w:rPr>
+          <w:sz w:val="24"/>
+          <w:szCs w:val="24"/>
+        </w:rPr>
+        <w:t xml:space="preserve">, </w:t>
+      </w:r>
+      <w:proofErr w:type="spellStart"/>
+      <w:r>
+        <w:rPr>
+          <w:sz w:val="24"/>
+          <w:szCs w:val="24"/>
+        </w:rPr>
+        <w:t>OS_Type</w:t>
+      </w:r>
+      <w:proofErr w:type="spellEnd"/>
+      <w:r>
+        <w:rPr>
+          <w:sz w:val="24"/>
+          <w:szCs w:val="24"/>
+        </w:rPr>
+        <w:t xml:space="preserve"> </w:t>
+      </w:r>
+      <w:r>
+        <w:rPr>
+          <w:sz w:val="24"/>
+          <w:szCs w:val="24"/>
+        </w:rPr>
+        <w:t xml:space="preserve">, RAM , Cores , </w:t>
+      </w:r>
+      <w:proofErr w:type="spellStart"/>
+      <w:r>
+        <w:rPr>
+          <w:sz w:val="24"/>
+          <w:szCs w:val="24"/>
+        </w:rPr>
+        <w:t>disk_space</w:t>
+      </w:r>
+      <w:proofErr w:type="spellEnd"/>
+      <w:r>
+        <w:rPr>
+          <w:sz w:val="24"/>
+          <w:szCs w:val="24"/>
+        </w:rPr>
+        <w:t xml:space="preserve"> , </w:t>
+      </w:r>
+      <w:proofErr w:type="spellStart"/>
+      <w:r>
+        <w:rPr>
+          <w:sz w:val="24"/>
+          <w:szCs w:val="24"/>
+        </w:rPr>
+        <w:t>cIP</w:t>
+      </w:r>
+      <w:proofErr w:type="spellEnd"/>
+      <w:r>
+        <w:rPr>
+          <w:sz w:val="24"/>
+          <w:szCs w:val="24"/>
+        </w:rPr>
+        <w:t xml:space="preserve"> , Clientname )</w:t>
+      </w:r>
+    </w:p>
+    <w:p>
+      <w:pPr>
+        <w:rPr>
+          <w:sz w:val="24"/>
+          <w:szCs w:val="24"/>
+        </w:rPr>
+      </w:pPr>
+    </w:p>
+    <w:p>
+      <w:pPr>
+        <w:rPr>
+          <w:sz w:val="24"/>
+          <w:szCs w:val="24"/>
+        </w:rPr>
+      </w:pPr>
+      <w:r>
+        <w:rPr>
+          <w:sz w:val="24"/>
+          <w:szCs w:val="24"/>
+        </w:rPr>
+        <w:t>Subnet</w:t>
+      </w:r>
+      <w:r>
+        <w:rPr>
+          <w:sz w:val="24"/>
+          <w:szCs w:val="24"/>
+        </w:rPr>
+        <w:t xml:space="preserve"> </w:t>
+      </w:r>
+      <w:r>
+        <w:rPr>
+          <w:sz w:val="24"/>
+          <w:szCs w:val="24"/>
+        </w:rPr>
+        <w:t>(</w:t>
+      </w:r>
+      <w:proofErr w:type="spellStart"/>
+      <w:r>
+        <w:rPr>
+          <w:sz w:val="24"/>
+          <w:szCs w:val="24"/>
+          <w:u w:val="single"/>
+        </w:rPr>
+        <w:t>SubnetID</w:t>
+      </w:r>
+      <w:proofErr w:type="spellEnd"/>
+      <w:r>
+        <w:rPr>
+          <w:sz w:val="24"/>
+          <w:szCs w:val="24"/>
+        </w:rPr>
+        <w:t>)</w:t>
+      </w:r>
+    </w:p>
+    <w:p>
+      <w:pPr>
+        <w:rPr>
+          <w:sz w:val="24"/>
+          <w:szCs w:val="24"/>
+        </w:rPr>
+      </w:pPr>
+    </w:p>
+    <w:p>
+      <w:pPr>
+        <w:rPr>
+          <w:sz w:val="24"/>
+          <w:szCs w:val="24"/>
+        </w:rPr>
+      </w:pPr>
+      <w:proofErr w:type="spellStart"/>
+      <w:r>
+        <w:rPr>
+          <w:sz w:val="24"/>
+          <w:szCs w:val="24"/>
+        </w:rPr>
+        <w:t>hostSubnet</w:t>
+      </w:r>
+      <w:proofErr w:type="spellEnd"/>
+      <w:r>
+        <w:rPr>
+          <w:sz w:val="24"/>
+          <w:szCs w:val="24"/>
+        </w:rPr>
+        <w:t xml:space="preserve"> (</w:t>
+      </w:r>
+      <w:proofErr w:type="spellStart"/>
+      <w:r>
+        <w:rPr>
+          <w:sz w:val="24"/>
+          <w:szCs w:val="24"/>
+          <w:u w:val="dash"/>
+        </w:rPr>
+        <w:t>SubnetID</w:t>
+      </w:r>
+      <w:proofErr w:type="spellEnd"/>
+      <w:r>
+        <w:rPr>
+          <w:sz w:val="24"/>
+          <w:szCs w:val="24"/>
+        </w:rPr>
+        <w:t xml:space="preserve">, </w:t>
+      </w:r>
+      <w:r>
+        <w:rPr>
+          <w:sz w:val="24"/>
+          <w:szCs w:val="24"/>
+          <w:u w:val="dash"/>
+        </w:rPr>
+        <w:t>Hostname</w:t>
+      </w:r>
+      <w:r>
+        <w:rPr>
+          <w:sz w:val="24"/>
+          <w:szCs w:val="24"/>
+        </w:rPr>
+        <w:t xml:space="preserve">) </w:t>
+      </w:r>
+      <w:r>
+        <w:rPr>
+          <w:sz w:val="24"/>
+          <w:szCs w:val="24"/>
+        </w:rPr>
+        <w:t xml:space="preserve">          </w:t>
+      </w:r>
+      <w:r>
+        <w:rPr>
+          <w:sz w:val="24"/>
+          <w:szCs w:val="24"/>
+        </w:rPr>
+        <w:t xml:space="preserve">FK </w:t>
+      </w:r>
+      <w:proofErr w:type="spellStart"/>
+      <w:r>
+        <w:rPr>
+          <w:sz w:val="24"/>
+          <w:szCs w:val="24"/>
+        </w:rPr>
+        <w:t>hostsubnet.Hostname</w:t>
+      </w:r>
+      <w:proofErr w:type="spellEnd"/>
+      <w:r>
+        <w:rPr>
+          <w:sz w:val="24"/>
+          <w:szCs w:val="24"/>
+        </w:rPr>
+        <w:t xml:space="preserve"> </w:t>
+      </w:r>
+      <w:r>
+        <w:rPr>
+          <w:sz w:val="24"/>
+          <w:szCs w:val="24"/>
+        </w:rPr>
+        <w:sym w:font="Wingdings" w:char="F0E0"/>
+      </w:r>
+      <w:r>
+        <w:rPr>
+          <w:sz w:val="24"/>
+          <w:szCs w:val="24"/>
+        </w:rPr>
+        <w:t xml:space="preserve"> PK </w:t>
+      </w:r>
+      <w:proofErr w:type="spellStart"/>
+      <w:r>
+        <w:rPr>
+          <w:sz w:val="24"/>
+          <w:szCs w:val="24"/>
+        </w:rPr>
+        <w:t>Host.Hostname</w:t>
+      </w:r>
+      <w:proofErr w:type="spellEnd"/>
+    </w:p>
+    <w:p>
+      <w:pPr>
+        <w:rPr>
+          <w:sz w:val="24"/>
+          <w:szCs w:val="24"/>
+        </w:rPr>
+      </w:pPr>
+      <w:r>
+        <w:rPr>
+          <w:noProof/>
+          <w:sz w:val="24"/>
+          <w:szCs w:val="24"/>
+        </w:rPr>
+        <mc:AlternateContent>
+          <mc:Choice Requires="wps">
+            <w:drawing>
+              <wp:anchor distT="0" distB="0" distL="114300" distR="114300" simplePos="0" relativeHeight="251660288" behindDoc="0" locked="0" layoutInCell="1" allowOverlap="1" wp14:anchorId="7860CE0D" wp14:editId="34CDC1BC">
+                <wp:simplePos x="0" y="0"/>
+                <wp:positionH relativeFrom="column">
+                  <wp:posOffset>814705</wp:posOffset>
+                </wp:positionH>
+                <wp:positionV relativeFrom="paragraph">
+                  <wp:posOffset>8255</wp:posOffset>
+                </wp:positionV>
+                <wp:extent cx="1200150" cy="0"/>
+                <wp:effectExtent l="0" t="0" r="0" b="0"/>
+                <wp:wrapNone/>
+                <wp:docPr id="3" name="Gerader Verbinder 3"/>
+                <wp:cNvGraphicFramePr/>
+                <a:graphic xmlns:a="http://schemas.openxmlformats.org/drawingml/2006/main">
+                  <a:graphicData uri="http://schemas.microsoft.com/office/word/2010/wordprocessingShape">
+                    <wps:wsp>
+                      <wps:cNvCnPr/>
+                      <wps:spPr>
+                        <a:xfrm>
+                          <a:off x="0" y="0"/>
+                          <a:ext cx="1200150" cy="0"/>
+                        </a:xfrm>
+                        <a:prstGeom prst="line">
+                          <a:avLst/>
+                        </a:prstGeom>
+                      </wps:spPr>
+                      <wps:style>
+                        <a:lnRef idx="1">
+                          <a:schemeClr val="dk1"/>
+                        </a:lnRef>
+                        <a:fillRef idx="0">
+                          <a:schemeClr val="dk1"/>
+                        </a:fillRef>
+                        <a:effectRef idx="0">
+                          <a:schemeClr val="dk1"/>
+                        </a:effectRef>
+                        <a:fontRef idx="minor">
+                          <a:schemeClr val="tx1"/>
+                        </a:fontRef>
+                      </wps:style>
+                      <wps:bodyPr/>
+                    </wps:wsp>
+                  </a:graphicData>
+                </a:graphic>
+                <wp14:sizeRelH relativeFrom="margin">
+                  <wp14:pctWidth>0</wp14:pctWidth>
+                </wp14:sizeRelH>
+                <wp14:sizeRelV relativeFrom="margin">
+                  <wp14:pctHeight>0</wp14:pctHeight>
+                </wp14:sizeRelV>
+              </wp:anchor>
+            </w:drawing>
+          </mc:Choice>
+          <mc:Fallback>
+            <w:pict>
+              <v:line w14:anchorId="37BA4146" id="Gerader Verbinder 3" o:spid="_x0000_s1026" style="position:absolute;z-index:251660288;visibility:visible;mso-wrap-style:square;mso-width-percent:0;mso-height-percent:0;mso-wrap-distance-left:9pt;mso-wrap-distance-top:0;mso-wrap-distance-right:9pt;mso-wrap-distance-bottom:0;mso-position-horizontal:absolute;mso-position-horizontal-relative:text;mso-position-vertical:absolute;mso-position-vertical-relative:text;mso-width-percent:0;mso-height-percent:0;mso-width-relative:margin;mso-height-relative:margin" from="64.15pt,.65pt" to="158.65pt,.65pt" o:gfxdata="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" strokecolor="black [3200]" strokeweight=".5pt">
+                <v:stroke joinstyle="miter"/>
+              </v:line>
+            </w:pict>
+          </mc:Fallback>
+        </mc:AlternateContent>
+      </w:r>
+    </w:p>
+    <w:p>
+      <w:pPr>
+        <w:rPr>
+          <w:sz w:val="24"/>
+          <w:szCs w:val="24"/>
+        </w:rPr>
+      </w:pPr>
+      <w:r>
+        <w:rPr>
+          <w:noProof/>
+          <w:sz w:val="24"/>
+          <w:szCs w:val="24"/>
+        </w:rPr>
+        <mc:AlternateContent>
+          <mc:Choice Requires="wps">
+            <w:drawing>
+              <wp:anchor distT="0" distB="0" distL="114300" distR="114300" simplePos="0" relativeHeight="251661312" behindDoc="0" locked="0" layoutInCell="1" allowOverlap="1" wp14:anchorId="548E0A42" wp14:editId="682C7252">
+                <wp:simplePos x="0" y="0"/>
+                <wp:positionH relativeFrom="column">
+                  <wp:posOffset>824229</wp:posOffset>
+                </wp:positionH>
+                <wp:positionV relativeFrom="paragraph">
+                  <wp:posOffset>238760</wp:posOffset>
+                </wp:positionV>
+                <wp:extent cx="1019175" cy="0"/>
+                <wp:effectExtent l="0" t="0" r="0" b="0"/>
+                <wp:wrapNone/>
+                <wp:docPr id="4" name="Gerader Verbinder 4"/>
+                <wp:cNvGraphicFramePr/>
+                <a:graphic xmlns:a="http://schemas.openxmlformats.org/drawingml/2006/main">
+                  <a:graphicData uri="http://schemas.microsoft.com/office/word/2010/wordprocessingShape">
+                    <wps:wsp>
+                      <wps:cNvCnPr/>
+                      <wps:spPr>
+                        <a:xfrm>
+                          <a:off x="0" y="0"/>
+                          <a:ext cx="1019175" cy="0"/>
+                        </a:xfrm>
+                        <a:prstGeom prst="line">
+                          <a:avLst/>
+                        </a:prstGeom>
+                      </wps:spPr>
+                      <wps:style>
+                        <a:lnRef idx="1">
+                          <a:schemeClr val="dk1"/>
+                        </a:lnRef>
+                        <a:fillRef idx="0">
+                          <a:schemeClr val="dk1"/>
+                        </a:fillRef>
+                        <a:effectRef idx="0">
+                          <a:schemeClr val="dk1"/>
+                        </a:effectRef>
+                        <a:fontRef idx="minor">
+                          <a:schemeClr val="tx1"/>
+                        </a:fontRef>
+                      </wps:style>
+                      <wps:bodyPr/>
+                    </wps:wsp>
+                  </a:graphicData>
+                </a:graphic>
+              </wp:anchor>
+            </w:drawing>
+          </mc:Choice>
+          <mc:Fallback>
+            <w:pict>
+              <v:line w14:anchorId="4DC8CE28" id="Gerader Verbinder 4" o:spid="_x0000_s1026" style="position:absolute;z-index:251661312;visibility:visible;mso-wrap-style:square;mso-wrap-distance-left:9pt;mso-wrap-distance-top:0;mso-wrap-distance-right:9pt;mso-wrap-distance-bottom:0;mso-position-horizontal:absolute;mso-position-horizontal-relative:text;mso-position-vertical:absolute;mso-position-vertical-relative:text" from="64.9pt,18.8pt" to="145.15pt,18.8pt" o:gfxdata="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" strokecolor="black [3200]" strokeweight=".5pt">
+                <v:stroke joinstyle="miter"/>
+              </v:line>
+            </w:pict>
+          </mc:Fallback>
+        </mc:AlternateContent>
+      </w:r>
+      <w:proofErr w:type="spellStart"/>
+      <w:r>
+        <w:rPr>
+          <w:sz w:val="24"/>
+          <w:szCs w:val="24"/>
+        </w:rPr>
+        <w:t>clientSubnet</w:t>
+      </w:r>
+      <w:proofErr w:type="spellEnd"/>
+      <w:r>
+        <w:rPr>
+          <w:sz w:val="24"/>
+          <w:szCs w:val="24"/>
+        </w:rPr>
+        <w:t xml:space="preserve"> (</w:t>
+      </w:r>
+      <w:proofErr w:type="spellStart"/>
+      <w:r>
+        <w:rPr>
+          <w:sz w:val="24"/>
+          <w:szCs w:val="24"/>
+          <w:u w:val="dash"/>
+        </w:rPr>
+        <w:t>SubnetID</w:t>
+      </w:r>
+      <w:proofErr w:type="spellEnd"/>
+      <w:r>
+        <w:rPr>
+          <w:sz w:val="24"/>
+          <w:szCs w:val="24"/>
+        </w:rPr>
+        <w:t xml:space="preserve"> ,</w:t>
+      </w:r>
+      <w:r>
+        <w:rPr>
+          <w:sz w:val="24"/>
+          <w:szCs w:val="24"/>
+          <w:u w:val="dash"/>
+        </w:rPr>
+        <w:t>VMID</w:t>
+      </w:r>
+      <w:r>
+        <w:rPr>
+          <w:sz w:val="24"/>
+          <w:szCs w:val="24"/>
+          <w:u w:val="dash"/>
+        </w:rPr>
+        <w:t>)</w:t>
+      </w:r>
+      <w:r>
+        <w:rPr>
+          <w:sz w:val="24"/>
+          <w:szCs w:val="24"/>
+        </w:rPr>
+        <w:t xml:space="preserve"> </w:t>
+      </w:r>
+      <w:r>
+        <w:rPr>
+          <w:sz w:val="24"/>
+          <w:szCs w:val="24"/>
+        </w:rPr>
+        <w:t xml:space="preserve">                </w:t>
+      </w:r>
+      <w:r>
+        <w:rPr>
+          <w:sz w:val="24"/>
+          <w:szCs w:val="24"/>
+        </w:rPr>
+        <w:t xml:space="preserve">FK </w:t>
+      </w:r>
+      <w:proofErr w:type="spellStart"/>
+      <w:r>
+        <w:rPr>
+          <w:sz w:val="24"/>
+          <w:szCs w:val="24"/>
+        </w:rPr>
+        <w:t>clientsubnet.VMID</w:t>
+      </w:r>
+      <w:proofErr w:type="spellEnd"/>
+      <w:r>
+        <w:rPr>
+          <w:sz w:val="24"/>
+          <w:szCs w:val="24"/>
+        </w:rPr>
+        <w:t xml:space="preserve"> </w:t>
+      </w:r>
+      <w:r>
+        <w:rPr>
+          <w:sz w:val="24"/>
+          <w:szCs w:val="24"/>
+        </w:rPr>
+        <w:t xml:space="preserve">      </w:t>
+      </w:r>
+      <w:r>
+        <w:rPr>
+          <w:sz w:val="24"/>
+          <w:szCs w:val="24"/>
+        </w:rPr>
+        <w:sym w:font="Wingdings" w:char="F0E0"/>
+      </w:r>
+      <w:r>
+        <w:rPr>
+          <w:sz w:val="24"/>
+          <w:szCs w:val="24"/>
+        </w:rPr>
+        <w:t xml:space="preserve"> PK </w:t>
+      </w:r>
+      <w:proofErr w:type="spellStart"/>
+      <w:r>
+        <w:rPr>
+          <w:sz w:val="24"/>
+          <w:szCs w:val="24"/>
+        </w:rPr>
+        <w:t>Client.VMID</w:t>
+      </w:r>
+      <w:proofErr w:type="spellEnd"/>
     </w:p>
     <w:p>
       <w:pPr>
         <w:tabs>
           <w:tab w:val="left" w:pos="1230"/>
         </w:tabs>
-      </w:pPr>
-    </w:p>
-    <w:p>
-      <w:pPr>
-        <w:tabs>
-          <w:tab w:val="left" w:pos="1230"/>
-        </w:tabs>
+        <w:rPr>
+          <w:b/>
+          <w:bCs/>
+          <w:sz w:val="28"/>
+          <w:szCs w:val="28"/>
+          <w:u w:val="single"/>
+        </w:rPr>
       </w:pPr>
     </w:p>
     <w:sectPr>
@@ -2138,6 +5350,103 @@
     </w:sectPr>
   </w:body>
 </w:document>
+</file>
+
+<file path=word/numbering.xml><?xml version="1.0" encoding="utf-8"?>
+<w:numbering xmlns:wpc="http://schemas.microsoft.com/office/word/2010/wordprocessingCanvas" xmlns:cx="http://schemas.microsoft.com/office/drawing/2014/chartex" xmlns:cx1="http://schemas.microsoft.com/office/drawing/2015/9/8/chartex" xmlns:cx2="http://schemas.microsoft.com/office/drawing/2015/10/21/chartex" xmlns:cx3="http://schemas.microsoft.com/office/drawing/2016/5/9/chartex" xmlns:cx4="http://schemas.microsoft.com/office/drawing/2016/5/10/chartex" xmlns:cx5="http://schemas.microsoft.com/office/drawing/2016/5/11/chartex" xmlns:cx6="http://schemas.microsoft.com/office/drawing/2016/5/12/chartex" xmlns:cx7="http://schemas.microsoft.com/office/drawing/2016/5/13/chartex" xmlns:cx8="http://schemas.microsoft.com/office/drawing/2016/5/14/chartex" xmlns:mc="http://schemas.openxmlformats.org/markup-compatibility/2006" xmlns:aink="http://schemas.microsoft.com/office/drawing/2016/ink" xmlns:am3d="http://schemas.microsoft.com/office/drawing/2017/model3d" xmlns:o="urn:schemas-microsoft-com:office:office" xmlns:r="http://schemas.openxmlformats.org/officeDocument/2006/relationships" xmlns:m="http://schemas.openxmlformats.org/officeDocument/2006/math" xmlns:v="urn:schemas-microsoft-com:vml" xmlns:wp14="http://schemas.microsoft.com/office/word/2010/wordprocessingDrawing" xmlns:wp="http://schemas.openxmlformats.org/drawingml/2006/wordprocessingDrawing" xmlns:w10="urn:schemas-microsoft-com:office:word" xmlns:w="http://schemas.openxmlformats.org/wordprocessingml/2006/main" xmlns:w14="http://schemas.microsoft.com/office/word/2010/wordml" xmlns:w15="http://schemas.microsoft.com/office/word/2012/wordml" xmlns:w16cid="http://schemas.microsoft.com/office/word/2016/wordml/cid" xmlns:w16se="http://schemas.microsoft.com/office/word/2015/wordml/symex" xmlns:wpg="http://schemas.microsoft.com/office/word/2010/wordprocessingGroup" xmlns:wpi="http://schemas.microsoft.com/office/word/2010/wordprocessingInk" xmlns:wne="http://schemas.microsoft.com/office/word/2006/wordml" xmlns:wps="http://schemas.microsoft.com/office/word/2010/wordprocessingShape" mc:Ignorable="w14 w15 w16se w16cid wp14">
+  <w:abstractNum w:abstractNumId="0" w15:restartNumberingAfterBreak="0">
+    <w:nsid w:val="643524AD"/>
+    <w:multiLevelType w:val="hybridMultilevel"/>
+    <w:tmpl w:val="C960ED5E"/>
+    <w:lvl w:ilvl="0" w:tplc="04070011">
+      <w:start w:val="1"/>
+      <w:numFmt w:val="decimal"/>
+      <w:lvlText w:val="%1)"/>
+      <w:lvlJc w:val="left"/>
+      <w:pPr>
+        <w:ind w:left="720" w:hanging="360"/>
+      </w:pPr>
+      <w:rPr>
+        <w:rFonts w:hint="default"/>
+      </w:rPr>
+    </w:lvl>
+    <w:lvl w:ilvl="1" w:tplc="04070019" w:tentative="1">
+      <w:start w:val="1"/>
+      <w:numFmt w:val="lowerLetter"/>
+      <w:lvlText w:val="%2."/>
+      <w:lvlJc w:val="left"/>
+      <w:pPr>
+        <w:ind w:left="1440" w:hanging="360"/>
+      </w:pPr>
+    </w:lvl>
+    <w:lvl w:ilvl="2" w:tplc="0407001B" w:tentative="1">
+      <w:start w:val="1"/>
+      <w:numFmt w:val="lowerRoman"/>
+      <w:lvlText w:val="%3."/>
+      <w:lvlJc w:val="right"/>
+      <w:pPr>
+        <w:ind w:left="2160" w:hanging="180"/>
+      </w:pPr>
+    </w:lvl>
+    <w:lvl w:ilvl="3" w:tplc="0407000F" w:tentative="1">
+      <w:start w:val="1"/>
+      <w:numFmt w:val="decimal"/>
+      <w:lvlText w:val="%4."/>
+      <w:lvlJc w:val="left"/>
+      <w:pPr>
+        <w:ind w:left="2880" w:hanging="360"/>
+      </w:pPr>
+    </w:lvl>
+    <w:lvl w:ilvl="4" w:tplc="04070019" w:tentative="1">
+      <w:start w:val="1"/>
+      <w:numFmt w:val="lowerLetter"/>
+      <w:lvlText w:val="%5."/>
+      <w:lvlJc w:val="left"/>
+      <w:pPr>
+        <w:ind w:left="3600" w:hanging="360"/>
+      </w:pPr>
+    </w:lvl>
+    <w:lvl w:ilvl="5" w:tplc="0407001B" w:tentative="1">
+      <w:start w:val="1"/>
+      <w:numFmt w:val="lowerRoman"/>
+      <w:lvlText w:val="%6."/>
+      <w:lvlJc w:val="right"/>
+      <w:pPr>
+        <w:ind w:left="4320" w:hanging="180"/>
+      </w:pPr>
+    </w:lvl>
+    <w:lvl w:ilvl="6" w:tplc="0407000F" w:tentative="1">
+      <w:start w:val="1"/>
+      <w:numFmt w:val="decimal"/>
+      <w:lvlText w:val="%7."/>
+      <w:lvlJc w:val="left"/>
+      <w:pPr>
+        <w:ind w:left="5040" w:hanging="360"/>
+      </w:pPr>
+    </w:lvl>
+    <w:lvl w:ilvl="7" w:tplc="04070019" w:tentative="1">
+      <w:start w:val="1"/>
+      <w:numFmt w:val="lowerLetter"/>
+      <w:lvlText w:val="%8."/>
+      <w:lvlJc w:val="left"/>
+      <w:pPr>
+        <w:ind w:left="5760" w:hanging="360"/>
+      </w:pPr>
+    </w:lvl>
+    <w:lvl w:ilvl="8" w:tplc="0407001B" w:tentative="1">
+      <w:start w:val="1"/>
+      <w:numFmt w:val="lowerRoman"/>
+      <w:lvlText w:val="%9."/>
+      <w:lvlJc w:val="right"/>
+      <w:pPr>
+        <w:ind w:left="6480" w:hanging="180"/>
+      </w:pPr>
+    </w:lvl>
+  </w:abstractNum>
+  <w:num w:numId="1">
+    <w:abstractNumId w:val="0"/>
+  </w:num>
+</w:numbering>
 </file>
 
 <file path=word/styles.xml><?xml version="1.0" encoding="utf-8"?>
@@ -2538,7 +5847,7 @@
   <w:style w:type="paragraph" w:default="1" w:styleId="Standard">
     <w:name w:val="Normal"/>
     <w:qFormat/>
-    <w:rsid w:val="005867DB"/>
+    <w:rsid w:val="00AA7CA9"/>
   </w:style>
   <w:style w:type="character" w:default="1" w:styleId="Absatz-Standardschriftart">
     <w:name w:val="Default Paragraph Font"/>
@@ -2585,6 +5894,17 @@
         <w:insideV w:val="single" w:sz="4" w:space="0" w:color="auto"/>
       </w:tblBorders>
     </w:tblPr>
+  </w:style>
+  <w:style w:type="paragraph" w:styleId="Listenabsatz">
+    <w:name w:val="List Paragraph"/>
+    <w:basedOn w:val="Standard"/>
+    <w:uiPriority w:val="34"/>
+    <w:qFormat/>
+    <w:rsid w:val="000E7BF3"/>
+    <w:pPr>
+      <w:ind w:left="720"/>
+      <w:contextualSpacing/>
+    </w:pPr>
   </w:style>
 </w:styles>
 </file>

--- a/projekt/Doku.docx
+++ b/projekt/Doku.docx
@@ -39,7 +39,15 @@
         <w:ind w:left="60"/>
       </w:pPr>
       <w:r>
-        <w:t xml:space="preserve">Entwicklung einer Datenbank für ein Proxmoxcluster, um die unzähligen darauf liegenden virtuellen Maschinen tabellarisch zu erfassen, und zu verwalten. </w:t>
+        <w:t xml:space="preserve">Entwicklung einer Datenbank für ein </w:t>
+      </w:r>
+      <w:proofErr w:type="spellStart"/>
+      <w:r>
+        <w:t>Proxmoxcluster</w:t>
+      </w:r>
+      <w:proofErr w:type="spellEnd"/>
+      <w:r>
+        <w:t xml:space="preserve">, um die unzähligen darauf liegenden virtuellen Maschinen tabellarisch zu erfassen, und zu verwalten. </w:t>
       </w:r>
     </w:p>
     <w:p>
@@ -98,7 +106,47 @@
     </w:p>
     <w:p>
       <w:r>
-        <w:t>Der "Proxmox Python SQL config extractor to Database injector" wurde von zwei IHK-Umschülern und einem Auszubildenden zum Fachinformatiker für Systemadministration ins Leben gerufen.</w:t>
+        <w:t>Der "</w:t>
+      </w:r>
+      <w:proofErr w:type="spellStart"/>
+      <w:r>
+        <w:t>Proxmox</w:t>
+      </w:r>
+      <w:proofErr w:type="spellEnd"/>
+      <w:r>
+        <w:t xml:space="preserve"> Python SQL </w:t>
+      </w:r>
+      <w:proofErr w:type="spellStart"/>
+      <w:r>
+        <w:t>config</w:t>
+      </w:r>
+      <w:proofErr w:type="spellEnd"/>
+      <w:r>
+        <w:t xml:space="preserve"> </w:t>
+      </w:r>
+      <w:proofErr w:type="spellStart"/>
+      <w:r>
+        <w:t>extractor</w:t>
+      </w:r>
+      <w:proofErr w:type="spellEnd"/>
+      <w:r>
+        <w:t xml:space="preserve"> </w:t>
+      </w:r>
+      <w:proofErr w:type="spellStart"/>
+      <w:r>
+        <w:t>to</w:t>
+      </w:r>
+      <w:proofErr w:type="spellEnd"/>
+      <w:r>
+        <w:t xml:space="preserve"> Database </w:t>
+      </w:r>
+      <w:proofErr w:type="spellStart"/>
+      <w:r>
+        <w:t>injector</w:t>
+      </w:r>
+      <w:proofErr w:type="spellEnd"/>
+      <w:r>
+        <w:t>" wurde von zwei IHK-Umschülern und einem Auszubildenden zum Fachinformatiker für Systemadministration ins Leben gerufen.</w:t>
       </w:r>
     </w:p>
     <w:p>
@@ -124,7 +172,15 @@
     </w:p>
     <w:p>
       <w:r>
-        <w:t>So variieren z. B. die Menge der CPU Kerne, der RAM, das OS und vieles mehr, es muss dadurch auf die Verfügbaren Recourcen geachtet werden. Außerdem müssen manche Dinge, so zum Beispiel Ports, einmalig sein.</w:t>
+        <w:t xml:space="preserve">So variieren z. B. die Menge der CPU Kerne, der RAM, das OS und vieles mehr, es muss dadurch auf die Verfügbaren </w:t>
+      </w:r>
+      <w:proofErr w:type="spellStart"/>
+      <w:r>
+        <w:t>Recourcen</w:t>
+      </w:r>
+      <w:proofErr w:type="spellEnd"/>
+      <w:r>
+        <w:t xml:space="preserve"> geachtet werden. Außerdem müssen manche Dinge, so zum Beispiel Ports, einmalig sein.</w:t>
       </w:r>
     </w:p>
     <w:p>
@@ -187,7 +243,97 @@
           <w:szCs w:val="24"/>
           <w:u w:val="single"/>
         </w:rPr>
-        <w:t>Der "Proxmox Python SQL config extractor to Database injector" benötig eine Datenbank zur Verwaltung folgender Punkte:</w:t>
+        <w:t>Der "</w:t>
+      </w:r>
+      <w:proofErr w:type="spellStart"/>
+      <w:r>
+        <w:rPr>
+          <w:sz w:val="24"/>
+          <w:szCs w:val="24"/>
+          <w:u w:val="single"/>
+        </w:rPr>
+        <w:t>Proxmox</w:t>
+      </w:r>
+      <w:proofErr w:type="spellEnd"/>
+      <w:r>
+        <w:rPr>
+          <w:sz w:val="24"/>
+          <w:szCs w:val="24"/>
+          <w:u w:val="single"/>
+        </w:rPr>
+        <w:t xml:space="preserve"> Python SQL </w:t>
+      </w:r>
+      <w:proofErr w:type="spellStart"/>
+      <w:r>
+        <w:rPr>
+          <w:sz w:val="24"/>
+          <w:szCs w:val="24"/>
+          <w:u w:val="single"/>
+        </w:rPr>
+        <w:t>config</w:t>
+      </w:r>
+      <w:proofErr w:type="spellEnd"/>
+      <w:r>
+        <w:rPr>
+          <w:sz w:val="24"/>
+          <w:szCs w:val="24"/>
+          <w:u w:val="single"/>
+        </w:rPr>
+        <w:t xml:space="preserve"> </w:t>
+      </w:r>
+      <w:proofErr w:type="spellStart"/>
+      <w:r>
+        <w:rPr>
+          <w:sz w:val="24"/>
+          <w:szCs w:val="24"/>
+          <w:u w:val="single"/>
+        </w:rPr>
+        <w:t>extractor</w:t>
+      </w:r>
+      <w:proofErr w:type="spellEnd"/>
+      <w:r>
+        <w:rPr>
+          <w:sz w:val="24"/>
+          <w:szCs w:val="24"/>
+          <w:u w:val="single"/>
+        </w:rPr>
+        <w:t xml:space="preserve"> </w:t>
+      </w:r>
+      <w:proofErr w:type="spellStart"/>
+      <w:r>
+        <w:rPr>
+          <w:sz w:val="24"/>
+          <w:szCs w:val="24"/>
+          <w:u w:val="single"/>
+        </w:rPr>
+        <w:t>to</w:t>
+      </w:r>
+      <w:proofErr w:type="spellEnd"/>
+      <w:r>
+        <w:rPr>
+          <w:sz w:val="24"/>
+          <w:szCs w:val="24"/>
+          <w:u w:val="single"/>
+        </w:rPr>
+        <w:t xml:space="preserve"> Database </w:t>
+      </w:r>
+      <w:proofErr w:type="spellStart"/>
+      <w:r>
+        <w:rPr>
+          <w:sz w:val="24"/>
+          <w:szCs w:val="24"/>
+          <w:u w:val="single"/>
+        </w:rPr>
+        <w:t>injector</w:t>
+      </w:r>
+      <w:proofErr w:type="spellEnd"/>
+      <w:r>
+        <w:rPr>
+          <w:sz w:val="24"/>
+          <w:szCs w:val="24"/>
+          <w:u w:val="single"/>
+        </w:rPr>
+        <w:t>" benötig eine Datenbank zur Verwaltung folgender Punkte:</w:t>
       </w:r>
     </w:p>
     <w:p>
@@ -198,7 +344,23 @@
         <w:t>Maschinen</w:t>
       </w:r>
       <w:r>
-        <w:t xml:space="preserve"> und Ressources innerhalb von Proxmox Clustern!</w:t>
+        <w:t xml:space="preserve"> und </w:t>
+      </w:r>
+      <w:proofErr w:type="spellStart"/>
+      <w:r>
+        <w:t>Ressources</w:t>
+      </w:r>
+      <w:proofErr w:type="spellEnd"/>
+      <w:r>
+        <w:t xml:space="preserve"> innerhalb von </w:t>
+      </w:r>
+      <w:proofErr w:type="spellStart"/>
+      <w:r>
+        <w:t>Proxmox</w:t>
+      </w:r>
+      <w:proofErr w:type="spellEnd"/>
+      <w:r>
+        <w:t xml:space="preserve"> Clustern!</w:t>
       </w:r>
     </w:p>
     <w:p>
@@ -361,16 +523,42 @@
     </w:p>
     <w:p>
       <w:r>
-        <w:t xml:space="preserve">Es gibt verschiedene Lösungen zur Virtualisierung in unserem fall fiel die Wahl auf Proxmox Virtual Environment (PVE), eine auf Debian basierende Open-Source </w:t>
-      </w:r>
+        <w:t xml:space="preserve">Es gibt verschiedene Lösungen zur Virtualisierung in unserem </w:t>
+      </w:r>
+      <w:proofErr w:type="spellStart"/>
+      <w:r>
+        <w:t>fall</w:t>
+      </w:r>
+      <w:proofErr w:type="spellEnd"/>
+      <w:r>
+        <w:t xml:space="preserve"> fiel die Wahl auf </w:t>
+      </w:r>
+      <w:proofErr w:type="spellStart"/>
+      <w:r>
+        <w:t>Proxmox</w:t>
+      </w:r>
+      <w:proofErr w:type="spellEnd"/>
+      <w:r>
+        <w:t xml:space="preserve"> Virtual Environment (PVE), eine auf Debian basierende Open-Source </w:t>
+      </w:r>
+      <w:proofErr w:type="spellStart"/>
       <w:r>
         <w:t>Virtualisierungsplattform</w:t>
       </w:r>
+      <w:proofErr w:type="spellEnd"/>
       <w:r>
         <w:t xml:space="preserve">. Es ist kosten frei nutzbar, auch für kommerzielle </w:t>
       </w:r>
       <w:r>
-        <w:t xml:space="preserve">Zwecke, es werden lediglich Support Angebote von Proxmox vertrieben. </w:t>
+        <w:t xml:space="preserve">Zwecke, es werden lediglich Support Angebote von </w:t>
+      </w:r>
+      <w:proofErr w:type="spellStart"/>
+      <w:r>
+        <w:t>Proxmox</w:t>
+      </w:r>
+      <w:proofErr w:type="spellEnd"/>
+      <w:r>
+        <w:t xml:space="preserve"> vertrieben. </w:t>
       </w:r>
     </w:p>
     <w:p>
@@ -409,7 +597,25 @@
           <w:szCs w:val="28"/>
           <w:u w:val="single"/>
         </w:rPr>
-        <w:t>Die Proxmox Weboberfläche</w:t>
+        <w:t xml:space="preserve">Die </w:t>
+      </w:r>
+      <w:proofErr w:type="spellStart"/>
+      <w:r>
+        <w:rPr>
+          <w:sz w:val="28"/>
+          <w:szCs w:val="28"/>
+          <w:u w:val="single"/>
+        </w:rPr>
+        <w:t>Proxmox</w:t>
+      </w:r>
+      <w:proofErr w:type="spellEnd"/>
+      <w:r>
+        <w:rPr>
+          <w:sz w:val="28"/>
+          <w:szCs w:val="28"/>
+          <w:u w:val="single"/>
+        </w:rPr>
+        <w:t xml:space="preserve"> Weboberfläche</w:t>
       </w:r>
     </w:p>
     <w:p>
@@ -474,8 +680,13 @@
       <w:r>
         <w:t xml:space="preserve">Abbildungx.1: </w:t>
       </w:r>
-      <w:r>
-        <w:t>Overview der auf dem Host installierten VM-Clients und Festplatten.</w:t>
+      <w:proofErr w:type="spellStart"/>
+      <w:r>
+        <w:t>Overview</w:t>
+      </w:r>
+      <w:proofErr w:type="spellEnd"/>
+      <w:r>
+        <w:t xml:space="preserve"> der auf dem Host installierten VM-Clients und Festplatten.</w:t>
       </w:r>
     </w:p>
     <w:p/>
@@ -574,9 +785,11 @@
           <w:numId w:val="1"/>
         </w:numPr>
       </w:pPr>
+      <w:proofErr w:type="spellStart"/>
       <w:r>
         <w:t>Subnet</w:t>
       </w:r>
+      <w:proofErr w:type="spellEnd"/>
     </w:p>
     <w:p>
       <w:r>
@@ -682,18 +895,34 @@
         <w:t>2</w:t>
       </w:r>
       <w:r>
-        <w:t xml:space="preserve"> (Screenshot Proxmox Web-Oberfläche)</w:t>
+        <w:t xml:space="preserve"> (Screenshot </w:t>
+      </w:r>
+      <w:proofErr w:type="spellStart"/>
+      <w:r>
+        <w:t>Proxmox</w:t>
+      </w:r>
+      <w:proofErr w:type="spellEnd"/>
+      <w:r>
+        <w:t xml:space="preserve"> Web-Oberfläche)</w:t>
       </w:r>
     </w:p>
     <w:p>
       <w:r>
         <w:t xml:space="preserve">Das </w:t>
       </w:r>
+      <w:proofErr w:type="spellStart"/>
       <w:r>
         <w:rPr>
           <w:color w:val="7030A0"/>
         </w:rPr>
-        <w:t xml:space="preserve">Subnet </w:t>
+        <w:t>Subnet</w:t>
+      </w:r>
+      <w:proofErr w:type="spellEnd"/>
+      <w:r>
+        <w:rPr>
+          <w:color w:val="7030A0"/>
+        </w:rPr>
+        <w:t xml:space="preserve"> </w:t>
       </w:r>
       <w:r>
         <w:t>ist der Netzwerkbereich in dem sich die IP-Adresse des Hosts oder des Client befinden.</w:t>
@@ -762,7 +991,15 @@
         <w:t>3</w:t>
       </w:r>
       <w:r>
-        <w:t xml:space="preserve"> (Screenshot Client Netzwerk Configuration)</w:t>
+        <w:t xml:space="preserve"> (Screenshot Client Netzwerk </w:t>
+      </w:r>
+      <w:proofErr w:type="spellStart"/>
+      <w:r>
+        <w:t>Configuration</w:t>
+      </w:r>
+      <w:proofErr w:type="spellEnd"/>
+      <w:r>
+        <w:t>)</w:t>
       </w:r>
     </w:p>
     <w:p/>
@@ -884,7 +1121,15 @@
           </w:tcPr>
           <w:p>
             <w:r>
-              <w:t>Eindeutiger Name, vom admin oder vom Hostsystem vergeben</w:t>
+              <w:t xml:space="preserve">Eindeutiger Name, vom </w:t>
+            </w:r>
+            <w:proofErr w:type="spellStart"/>
+            <w:r>
+              <w:t>admin</w:t>
+            </w:r>
+            <w:proofErr w:type="spellEnd"/>
+            <w:r>
+              <w:t xml:space="preserve"> oder vom Hostsystem vergeben</w:t>
             </w:r>
           </w:p>
         </w:tc>
@@ -928,7 +1173,15 @@
           </w:tcPr>
           <w:p>
             <w:r>
-              <w:t>Vergeben durch Admin im Proxmox interface aderseits automatisch</w:t>
+              <w:t xml:space="preserve">Vergeben durch Admin im </w:t>
+            </w:r>
+            <w:proofErr w:type="spellStart"/>
+            <w:r>
+              <w:t>Proxmox</w:t>
+            </w:r>
+            <w:proofErr w:type="spellEnd"/>
+            <w:r>
+              <w:t xml:space="preserve"> interface aderseits automatisch</w:t>
             </w:r>
           </w:p>
         </w:tc>
@@ -1037,8 +1290,21 @@
             <w:tcW w:w="6945" w:type="dxa"/>
           </w:tcPr>
           <w:p>
-            <w:r>
-              <w:t>pve, Horst, Hostinator,…</w:t>
+            <w:proofErr w:type="spellStart"/>
+            <w:r>
+              <w:t>pve</w:t>
+            </w:r>
+            <w:proofErr w:type="spellEnd"/>
+            <w:r>
+              <w:t xml:space="preserve">, Horst, </w:t>
+            </w:r>
+            <w:proofErr w:type="spellStart"/>
+            <w:r>
+              <w:t>Hostinator</w:t>
+            </w:r>
+            <w:proofErr w:type="spellEnd"/>
+            <w:r>
+              <w:t>,…</w:t>
             </w:r>
           </w:p>
         </w:tc>
@@ -1075,6 +1341,7 @@
                 <w:bCs/>
               </w:rPr>
             </w:pPr>
+            <w:proofErr w:type="spellStart"/>
             <w:r>
               <w:rPr>
                 <w:b/>
@@ -1082,6 +1349,7 @@
               </w:rPr>
               <w:t>hIP</w:t>
             </w:r>
+            <w:proofErr w:type="spellEnd"/>
           </w:p>
         </w:tc>
         <w:tc>
@@ -1134,7 +1402,15 @@
           </w:tcPr>
           <w:p>
             <w:r>
-              <w:t>Durch Admin (Statisch) DHCP-Server (Dynamisch) (Router, VPN, etc)</w:t>
+              <w:t xml:space="preserve">Durch Admin (Statisch) DHCP-Server (Dynamisch) (Router, VPN, </w:t>
+            </w:r>
+            <w:proofErr w:type="spellStart"/>
+            <w:r>
+              <w:t>etc</w:t>
+            </w:r>
+            <w:proofErr w:type="spellEnd"/>
+            <w:r>
+              <w:t>)</w:t>
             </w:r>
           </w:p>
         </w:tc>
@@ -1243,8 +1519,21 @@
             <w:tcW w:w="6945" w:type="dxa"/>
           </w:tcPr>
           <w:p>
-            <w:r>
-              <w:t>pve, Horst, Hostinator,…</w:t>
+            <w:proofErr w:type="spellStart"/>
+            <w:r>
+              <w:t>pve</w:t>
+            </w:r>
+            <w:proofErr w:type="spellEnd"/>
+            <w:r>
+              <w:t xml:space="preserve">, Horst, </w:t>
+            </w:r>
+            <w:proofErr w:type="spellStart"/>
+            <w:r>
+              <w:t>Hostinator</w:t>
+            </w:r>
+            <w:proofErr w:type="spellEnd"/>
+            <w:r>
+              <w:t>,…</w:t>
             </w:r>
           </w:p>
         </w:tc>
@@ -1340,8 +1629,13 @@
             <w:gridSpan w:val="2"/>
           </w:tcPr>
           <w:p>
-            <w:r>
-              <w:t>Edeutige Bezeichnung der Festplatte</w:t>
+            <w:proofErr w:type="spellStart"/>
+            <w:r>
+              <w:t>Edeutige</w:t>
+            </w:r>
+            <w:proofErr w:type="spellEnd"/>
+            <w:r>
+              <w:t xml:space="preserve"> Bezeichnung der Festplatte</w:t>
             </w:r>
           </w:p>
         </w:tc>
@@ -1399,7 +1693,15 @@
           </w:tcPr>
           <w:p>
             <w:r>
-              <w:t>Durch Admin (Statisch) DHCP-Server (Dynamisch) (Router, VPN, etc)</w:t>
+              <w:t xml:space="preserve">Durch Admin (Statisch) DHCP-Server (Dynamisch) (Router, VPN, </w:t>
+            </w:r>
+            <w:proofErr w:type="spellStart"/>
+            <w:r>
+              <w:t>etc</w:t>
+            </w:r>
+            <w:proofErr w:type="spellEnd"/>
+            <w:r>
+              <w:t>)</w:t>
             </w:r>
           </w:p>
         </w:tc>
@@ -1543,8 +1845,21 @@
             <w:tcW w:w="6095" w:type="dxa"/>
           </w:tcPr>
           <w:p>
-            <w:r>
-              <w:t>pve, Horst, Hostinator,…</w:t>
+            <w:proofErr w:type="spellStart"/>
+            <w:r>
+              <w:t>pve</w:t>
+            </w:r>
+            <w:proofErr w:type="spellEnd"/>
+            <w:r>
+              <w:t xml:space="preserve">, Horst, </w:t>
+            </w:r>
+            <w:proofErr w:type="spellStart"/>
+            <w:r>
+              <w:t>Hostinator</w:t>
+            </w:r>
+            <w:proofErr w:type="spellEnd"/>
+            <w:r>
+              <w:t>,…</w:t>
             </w:r>
           </w:p>
         </w:tc>
@@ -1636,7 +1951,15 @@
           </w:tcPr>
           <w:p>
             <w:r>
-              <w:t xml:space="preserve">Vergeben durch Admin im Proxmox interface </w:t>
+              <w:t xml:space="preserve">Vergeben durch Admin im </w:t>
+            </w:r>
+            <w:proofErr w:type="spellStart"/>
+            <w:r>
+              <w:t>Proxmox</w:t>
+            </w:r>
+            <w:proofErr w:type="spellEnd"/>
+            <w:r>
+              <w:t xml:space="preserve"> interface </w:t>
             </w:r>
             <w:r>
               <w:t>oder</w:t>
@@ -1786,8 +2109,21 @@
             <w:tcW w:w="6095" w:type="dxa"/>
           </w:tcPr>
           <w:p>
-            <w:r>
-              <w:t>pve, Horst, Hostinator,…</w:t>
+            <w:proofErr w:type="spellStart"/>
+            <w:r>
+              <w:t>pve</w:t>
+            </w:r>
+            <w:proofErr w:type="spellEnd"/>
+            <w:r>
+              <w:t xml:space="preserve">, Horst, </w:t>
+            </w:r>
+            <w:proofErr w:type="spellStart"/>
+            <w:r>
+              <w:t>Hostinator</w:t>
+            </w:r>
+            <w:proofErr w:type="spellEnd"/>
+            <w:r>
+              <w:t>,…</w:t>
             </w:r>
           </w:p>
         </w:tc>
@@ -1890,7 +2226,15 @@
           </w:tcPr>
           <w:p>
             <w:r>
-              <w:t>Eindeutige 3stellige ID, vom Hostsytem vergeben</w:t>
+              <w:t xml:space="preserve">Eindeutige 3stellige ID, vom </w:t>
+            </w:r>
+            <w:proofErr w:type="spellStart"/>
+            <w:r>
+              <w:t>Hostsytem</w:t>
+            </w:r>
+            <w:proofErr w:type="spellEnd"/>
+            <w:r>
+              <w:t xml:space="preserve"> vergeben</w:t>
             </w:r>
           </w:p>
         </w:tc>
@@ -1911,9 +2255,11 @@
             <w:tcW w:w="6945" w:type="dxa"/>
           </w:tcPr>
           <w:p>
+            <w:proofErr w:type="spellStart"/>
             <w:r>
               <w:t>Number</w:t>
             </w:r>
+            <w:proofErr w:type="spellEnd"/>
           </w:p>
         </w:tc>
       </w:tr>
@@ -1934,7 +2280,15 @@
           </w:tcPr>
           <w:p>
             <w:r>
-              <w:t>Vergeben durch Admin im Proxmox interface</w:t>
+              <w:t xml:space="preserve">Vergeben durch Admin im </w:t>
+            </w:r>
+            <w:proofErr w:type="spellStart"/>
+            <w:r>
+              <w:t>Proxmox</w:t>
+            </w:r>
+            <w:proofErr w:type="spellEnd"/>
+            <w:r>
+              <w:t xml:space="preserve"> interface</w:t>
             </w:r>
           </w:p>
         </w:tc>
@@ -2292,6 +2646,7 @@
                 <w:bCs/>
               </w:rPr>
             </w:pPr>
+            <w:proofErr w:type="spellStart"/>
             <w:r>
               <w:rPr>
                 <w:b/>
@@ -2299,6 +2654,7 @@
               </w:rPr>
               <w:t>cIP</w:t>
             </w:r>
+            <w:proofErr w:type="spellEnd"/>
           </w:p>
         </w:tc>
         <w:tc>
@@ -2357,7 +2713,15 @@
           </w:tcPr>
           <w:p>
             <w:r>
-              <w:t>Durch Admin (Statisch) DHCP-Server (Dynamisch) (Router, VPN, etc)</w:t>
+              <w:t xml:space="preserve">Durch Admin (Statisch) DHCP-Server (Dynamisch) (Router, VPN, </w:t>
+            </w:r>
+            <w:proofErr w:type="spellStart"/>
+            <w:r>
+              <w:t>etc</w:t>
+            </w:r>
+            <w:proofErr w:type="spellEnd"/>
+            <w:r>
+              <w:t>)</w:t>
             </w:r>
           </w:p>
         </w:tc>
@@ -2496,6 +2860,7 @@
                 <w:bCs/>
               </w:rPr>
             </w:pPr>
+            <w:proofErr w:type="spellStart"/>
             <w:r>
               <w:rPr>
                 <w:b/>
@@ -2503,6 +2868,7 @@
               </w:rPr>
               <w:t>Disk_Space</w:t>
             </w:r>
+            <w:proofErr w:type="spellEnd"/>
           </w:p>
         </w:tc>
         <w:tc>
@@ -2511,7 +2877,31 @@
           </w:tcPr>
           <w:p>
             <w:r>
-              <w:t>Entspricht der größe des virtuelen laufwerks der VM</w:t>
+              <w:t xml:space="preserve">Entspricht der </w:t>
+            </w:r>
+            <w:proofErr w:type="spellStart"/>
+            <w:r>
+              <w:t>größe</w:t>
+            </w:r>
+            <w:proofErr w:type="spellEnd"/>
+            <w:r>
+              <w:t xml:space="preserve"> des </w:t>
+            </w:r>
+            <w:proofErr w:type="spellStart"/>
+            <w:r>
+              <w:t>virtuelen</w:t>
+            </w:r>
+            <w:proofErr w:type="spellEnd"/>
+            <w:r>
+              <w:t xml:space="preserve"> </w:t>
+            </w:r>
+            <w:proofErr w:type="spellStart"/>
+            <w:r>
+              <w:t>laufwerks</w:t>
+            </w:r>
+            <w:proofErr w:type="spellEnd"/>
+            <w:r>
+              <w:t xml:space="preserve"> der VM</w:t>
             </w:r>
           </w:p>
         </w:tc>
@@ -2554,8 +2944,29 @@
             <w:tcW w:w="6940" w:type="dxa"/>
           </w:tcPr>
           <w:p>
-            <w:r>
-              <w:t>Vergebn durch admin im Proxmox interface</w:t>
+            <w:proofErr w:type="spellStart"/>
+            <w:r>
+              <w:t>Vergebn</w:t>
+            </w:r>
+            <w:proofErr w:type="spellEnd"/>
+            <w:r>
+              <w:t xml:space="preserve"> durch </w:t>
+            </w:r>
+            <w:proofErr w:type="spellStart"/>
+            <w:r>
+              <w:t>admin</w:t>
+            </w:r>
+            <w:proofErr w:type="spellEnd"/>
+            <w:r>
+              <w:t xml:space="preserve"> im </w:t>
+            </w:r>
+            <w:proofErr w:type="spellStart"/>
+            <w:r>
+              <w:t>Proxmox</w:t>
+            </w:r>
+            <w:proofErr w:type="spellEnd"/>
+            <w:r>
+              <w:t xml:space="preserve"> interface</w:t>
             </w:r>
           </w:p>
         </w:tc>
@@ -2694,6 +3105,7 @@
                 <w:bCs/>
               </w:rPr>
             </w:pPr>
+            <w:proofErr w:type="spellStart"/>
             <w:r>
               <w:rPr>
                 <w:b/>
@@ -2701,6 +3113,7 @@
               </w:rPr>
               <w:t>OS_Type</w:t>
             </w:r>
+            <w:proofErr w:type="spellEnd"/>
           </w:p>
         </w:tc>
         <w:tc>
@@ -2709,7 +3122,23 @@
           </w:tcPr>
           <w:p>
             <w:r>
-              <w:t xml:space="preserve">Ist die art/ der name des Betriebssystems </w:t>
+              <w:t xml:space="preserve">Ist die </w:t>
+            </w:r>
+            <w:proofErr w:type="spellStart"/>
+            <w:r>
+              <w:t>art</w:t>
+            </w:r>
+            <w:proofErr w:type="spellEnd"/>
+            <w:r>
+              <w:t xml:space="preserve">/ der </w:t>
+            </w:r>
+            <w:proofErr w:type="spellStart"/>
+            <w:r>
+              <w:t>name</w:t>
+            </w:r>
+            <w:proofErr w:type="spellEnd"/>
+            <w:r>
+              <w:t xml:space="preserve"> des Betriebssystems </w:t>
             </w:r>
           </w:p>
         </w:tc>
@@ -2753,8 +3182,21 @@
           </w:tcPr>
           <w:p>
             <w:r>
-              <w:t>Durchauslesen der configuratins datei</w:t>
-            </w:r>
+              <w:t xml:space="preserve">Durchauslesen der </w:t>
+            </w:r>
+            <w:proofErr w:type="spellStart"/>
+            <w:r>
+              <w:t>configuratins</w:t>
+            </w:r>
+            <w:proofErr w:type="spellEnd"/>
+            <w:r>
+              <w:t xml:space="preserve"> </w:t>
+            </w:r>
+            <w:proofErr w:type="spellStart"/>
+            <w:r>
+              <w:t>datei</w:t>
+            </w:r>
+            <w:proofErr w:type="spellEnd"/>
           </w:p>
         </w:tc>
       </w:tr>
@@ -2859,7 +3301,15 @@
           </w:tcPr>
           <w:p>
             <w:r>
-              <w:t>Debian, ubuntu, win10, ….</w:t>
+              <w:t xml:space="preserve">Debian, </w:t>
+            </w:r>
+            <w:proofErr w:type="spellStart"/>
+            <w:r>
+              <w:t>ubuntu</w:t>
+            </w:r>
+            <w:proofErr w:type="spellEnd"/>
+            <w:r>
+              <w:t>, win10, ….</w:t>
             </w:r>
           </w:p>
         </w:tc>
@@ -2899,7 +3349,23 @@
           </w:tcPr>
           <w:p>
             <w:r>
-              <w:t>Anzahl der virtuelen prozessor kerne</w:t>
+              <w:t xml:space="preserve">Anzahl der </w:t>
+            </w:r>
+            <w:proofErr w:type="spellStart"/>
+            <w:r>
+              <w:t>virtuelen</w:t>
+            </w:r>
+            <w:proofErr w:type="spellEnd"/>
+            <w:r>
+              <w:t xml:space="preserve"> </w:t>
+            </w:r>
+            <w:proofErr w:type="spellStart"/>
+            <w:r>
+              <w:t>prozessor</w:t>
+            </w:r>
+            <w:proofErr w:type="spellEnd"/>
+            <w:r>
+              <w:t xml:space="preserve"> kerne</w:t>
             </w:r>
           </w:p>
         </w:tc>
@@ -2920,9 +3386,11 @@
             <w:tcW w:w="6940" w:type="dxa"/>
           </w:tcPr>
           <w:p>
+            <w:proofErr w:type="spellStart"/>
             <w:r>
               <w:t>Number</w:t>
             </w:r>
+            <w:proofErr w:type="spellEnd"/>
           </w:p>
         </w:tc>
       </w:tr>
@@ -2943,7 +3411,23 @@
           </w:tcPr>
           <w:p>
             <w:r>
-              <w:t>Durch admin bei einrichtung der VM</w:t>
+              <w:t xml:space="preserve">Durch </w:t>
+            </w:r>
+            <w:proofErr w:type="spellStart"/>
+            <w:r>
+              <w:t>admin</w:t>
+            </w:r>
+            <w:proofErr w:type="spellEnd"/>
+            <w:r>
+              <w:t xml:space="preserve"> bei </w:t>
+            </w:r>
+            <w:proofErr w:type="spellStart"/>
+            <w:r>
+              <w:t>einrichtung</w:t>
+            </w:r>
+            <w:proofErr w:type="spellEnd"/>
+            <w:r>
+              <w:t xml:space="preserve"> der VM</w:t>
             </w:r>
           </w:p>
         </w:tc>
@@ -3090,9 +3574,27 @@
             <w:tcW w:w="6940" w:type="dxa"/>
           </w:tcPr>
           <w:p>
-            <w:r>
-              <w:t>VIrueller arbeitsspeicher in gb</w:t>
-            </w:r>
+            <w:proofErr w:type="spellStart"/>
+            <w:r>
+              <w:t>VIrueller</w:t>
+            </w:r>
+            <w:proofErr w:type="spellEnd"/>
+            <w:r>
+              <w:t xml:space="preserve"> </w:t>
+            </w:r>
+            <w:proofErr w:type="spellStart"/>
+            <w:r>
+              <w:t>arbeitsspeicher</w:t>
+            </w:r>
+            <w:proofErr w:type="spellEnd"/>
+            <w:r>
+              <w:t xml:space="preserve"> in </w:t>
+            </w:r>
+            <w:proofErr w:type="spellStart"/>
+            <w:r>
+              <w:t>gb</w:t>
+            </w:r>
+            <w:proofErr w:type="spellEnd"/>
           </w:p>
         </w:tc>
       </w:tr>
@@ -3135,7 +3637,23 @@
           </w:tcPr>
           <w:p>
             <w:r>
-              <w:t>Durch admin bei einrichtung der VM</w:t>
+              <w:t xml:space="preserve">Durch </w:t>
+            </w:r>
+            <w:proofErr w:type="spellStart"/>
+            <w:r>
+              <w:t>admin</w:t>
+            </w:r>
+            <w:proofErr w:type="spellEnd"/>
+            <w:r>
+              <w:t xml:space="preserve"> bei </w:t>
+            </w:r>
+            <w:proofErr w:type="spellStart"/>
+            <w:r>
+              <w:t>einrichtung</w:t>
+            </w:r>
+            <w:proofErr w:type="spellEnd"/>
+            <w:r>
+              <w:t xml:space="preserve"> der VM</w:t>
             </w:r>
           </w:p>
         </w:tc>
@@ -3293,6 +3811,7 @@
         </w:rPr>
         <w:tab/>
       </w:r>
+      <w:proofErr w:type="spellStart"/>
       <w:r>
         <w:rPr>
           <w:sz w:val="24"/>
@@ -3301,6 +3820,7 @@
         </w:rPr>
         <w:t>Subnet</w:t>
       </w:r>
+      <w:proofErr w:type="spellEnd"/>
     </w:p>
     <w:tbl>
       <w:tblPr>
@@ -3318,6 +3838,7 @@
             <w:tcW w:w="2122" w:type="dxa"/>
           </w:tcPr>
           <w:p>
+            <w:proofErr w:type="spellStart"/>
             <w:r>
               <w:rPr>
                 <w:b/>
@@ -3325,6 +3846,7 @@
               </w:rPr>
               <w:t>Subnet_ID</w:t>
             </w:r>
+            <w:proofErr w:type="spellEnd"/>
           </w:p>
         </w:tc>
         <w:tc>
@@ -3824,7 +4346,15 @@
           <w:p/>
           <w:p>
             <w:r>
-              <w:t>Ein host muss sich nicht Zwingend in einem Subnet befinden</w:t>
+              <w:t xml:space="preserve">Ein host muss sich nicht Zwingend in einem </w:t>
+            </w:r>
+            <w:proofErr w:type="spellStart"/>
+            <w:r>
+              <w:t>Subnet</w:t>
+            </w:r>
+            <w:proofErr w:type="spellEnd"/>
+            <w:r>
+              <w:t xml:space="preserve"> befinden</w:t>
             </w:r>
           </w:p>
         </w:tc>
@@ -3840,7 +4370,15 @@
           <w:p/>
           <w:p>
             <w:r>
-              <w:t xml:space="preserve">Ein Host kann sich in mehreren Subnets befinden </w:t>
+              <w:t xml:space="preserve">Ein Host kann sich in mehreren </w:t>
+            </w:r>
+            <w:proofErr w:type="spellStart"/>
+            <w:r>
+              <w:t>Subnets</w:t>
+            </w:r>
+            <w:proofErr w:type="spellEnd"/>
+            <w:r>
+              <w:t xml:space="preserve"> befinden </w:t>
             </w:r>
           </w:p>
         </w:tc>
@@ -3854,9 +4392,11 @@
             <w:pPr>
               <w:jc w:val="center"/>
             </w:pPr>
+            <w:proofErr w:type="spellStart"/>
             <w:r>
               <w:t>Subnet</w:t>
             </w:r>
+            <w:proofErr w:type="spellEnd"/>
           </w:p>
         </w:tc>
         <w:tc>
@@ -3871,7 +4411,15 @@
           <w:p/>
           <w:p>
             <w:r>
-              <w:t>Ein Subnet Braucht keinen Host</w:t>
+              <w:t xml:space="preserve">Ein </w:t>
+            </w:r>
+            <w:proofErr w:type="spellStart"/>
+            <w:r>
+              <w:t>Subnet</w:t>
+            </w:r>
+            <w:proofErr w:type="spellEnd"/>
+            <w:r>
+              <w:t xml:space="preserve"> Braucht keinen Host</w:t>
             </w:r>
           </w:p>
         </w:tc>
@@ -3887,7 +4435,15 @@
           <w:p/>
           <w:p>
             <w:r>
-              <w:t>Ein Subnet kann mehrere Hosts</w:t>
+              <w:t xml:space="preserve">Ein </w:t>
+            </w:r>
+            <w:proofErr w:type="spellStart"/>
+            <w:r>
+              <w:t>Subnet</w:t>
+            </w:r>
+            <w:proofErr w:type="spellEnd"/>
+            <w:r>
+              <w:t xml:space="preserve"> kann mehrere Hosts</w:t>
             </w:r>
             <w:r>
               <w:t xml:space="preserve"> </w:t>
@@ -4004,7 +4560,15 @@
           <w:p/>
           <w:p>
             <w:r>
-              <w:t>Ein Client muss sich nicht Zwingend in einem Subnet befinden</w:t>
+              <w:t xml:space="preserve">Ein Client muss sich nicht Zwingend in einem </w:t>
+            </w:r>
+            <w:proofErr w:type="spellStart"/>
+            <w:r>
+              <w:t>Subnet</w:t>
+            </w:r>
+            <w:proofErr w:type="spellEnd"/>
+            <w:r>
+              <w:t xml:space="preserve"> befinden</w:t>
             </w:r>
           </w:p>
         </w:tc>
@@ -4020,7 +4584,15 @@
           <w:p/>
           <w:p>
             <w:r>
-              <w:t xml:space="preserve">Ein Host kann sich in mehreren Subnets befinden </w:t>
+              <w:t xml:space="preserve">Ein Host kann sich in mehreren </w:t>
+            </w:r>
+            <w:proofErr w:type="spellStart"/>
+            <w:r>
+              <w:t>Subnets</w:t>
+            </w:r>
+            <w:proofErr w:type="spellEnd"/>
+            <w:r>
+              <w:t xml:space="preserve"> befinden </w:t>
             </w:r>
           </w:p>
         </w:tc>
@@ -4034,9 +4606,11 @@
             <w:pPr>
               <w:jc w:val="center"/>
             </w:pPr>
+            <w:proofErr w:type="spellStart"/>
             <w:r>
               <w:t>Subnet</w:t>
             </w:r>
+            <w:proofErr w:type="spellEnd"/>
           </w:p>
         </w:tc>
         <w:tc>
@@ -4051,7 +4625,15 @@
           <w:p/>
           <w:p>
             <w:r>
-              <w:t>Ein Subnet Braucht keinen Client</w:t>
+              <w:t xml:space="preserve">Ein </w:t>
+            </w:r>
+            <w:proofErr w:type="spellStart"/>
+            <w:r>
+              <w:t>Subnet</w:t>
+            </w:r>
+            <w:proofErr w:type="spellEnd"/>
+            <w:r>
+              <w:t xml:space="preserve"> Braucht keinen Client</w:t>
             </w:r>
           </w:p>
         </w:tc>
@@ -4067,7 +4649,15 @@
           <w:p/>
           <w:p>
             <w:r>
-              <w:t>Ein Subnet kann mehrere Clients</w:t>
+              <w:t xml:space="preserve">Ein </w:t>
+            </w:r>
+            <w:proofErr w:type="spellStart"/>
+            <w:r>
+              <w:t>Subnet</w:t>
+            </w:r>
+            <w:proofErr w:type="spellEnd"/>
+            <w:r>
+              <w:t xml:space="preserve"> kann mehrere Clients</w:t>
             </w:r>
             <w:r>
               <w:t xml:space="preserve"> haben</w:t>
@@ -4278,10 +4868,10 @@
             <v:path o:extrusionok="f" gradientshapeok="t" o:connecttype="rect"/>
             <o:lock v:ext="edit" aspectratio="t"/>
           </v:shapetype>
-          <v:shape id="_x0000_i1025" type="#_x0000_t75" style="width:452.55pt;height:137.45pt" o:ole="">
+          <v:shape id="_x0000_i1025" type="#_x0000_t75" style="width:452.65pt;height:137.75pt" o:ole="">
             <v:imagedata r:id="rId8" o:title=""/>
           </v:shape>
-          <o:OLEObject Type="Embed" ProgID="Visio.Drawing.15" ShapeID="_x0000_i1025" DrawAspect="Content" ObjectID="_1646648743" r:id="rId9"/>
+          <o:OLEObject Type="Embed" ProgID="Visio.Drawing.15" ShapeID="_x0000_i1025" DrawAspect="Content" ObjectID="_1646674672" r:id="rId9"/>
         </w:object>
       </w:r>
     </w:p>
@@ -4292,7 +4882,15 @@
         </w:tabs>
       </w:pPr>
       <w:r>
-        <w:t>Abb.4.1 (Gesamt Darstellung des Entity Relationship-Modells.)</w:t>
+        <w:t xml:space="preserve">Abb.4.1 (Gesamt Darstellung des Entity </w:t>
+      </w:r>
+      <w:proofErr w:type="spellStart"/>
+      <w:r>
+        <w:t>Relationship</w:t>
+      </w:r>
+      <w:proofErr w:type="spellEnd"/>
+      <w:r>
+        <w:t>-Modells.)</w:t>
       </w:r>
     </w:p>
     <w:p>
@@ -4352,8 +4950,16 @@
         <w:rPr>
           <w:u w:val="single"/>
         </w:rPr>
-        <w:t>Host</w:t>
-      </w:r>
+        <w:t>Client</w:t>
+      </w:r>
+    </w:p>
+    <w:p>
+      <w:pPr>
+        <w:tabs>
+          <w:tab w:val="left" w:pos="1230"/>
+        </w:tabs>
+        <w:jc w:val="center"/>
+      </w:pPr>
     </w:p>
     <w:p>
       <w:pPr>
@@ -4362,11 +4968,11 @@
         </w:tabs>
       </w:pPr>
       <w:r>
-        <w:object w:dxaOrig="6101" w:dyaOrig="5391">
-          <v:shape id="_x0000_i1026" type="#_x0000_t75" style="width:153.35pt;height:135.6pt" o:ole="">
+        <w:object w:dxaOrig="9990" w:dyaOrig="6241">
+          <v:shape id="_x0000_i1041" type="#_x0000_t75" style="width:257.95pt;height:162.8pt" o:ole="">
             <v:imagedata r:id="rId10" o:title=""/>
           </v:shape>
-          <o:OLEObject Type="Embed" ProgID="Visio.Drawing.15" ShapeID="_x0000_i1026" DrawAspect="Content" ObjectID="_1646648744" r:id="rId11"/>
+          <o:OLEObject Type="Embed" ProgID="Visio.Drawing.15" ShapeID="_x0000_i1041" DrawAspect="Content" ObjectID="_1646674673" r:id="rId11"/>
         </w:object>
       </w:r>
     </w:p>
@@ -4377,97 +4983,13 @@
         </w:tabs>
       </w:pPr>
       <w:r>
-        <w:t>Abb.4.2 (Entität Host)</w:t>
-      </w:r>
-      <w:r>
-        <w:tab/>
-      </w:r>
-      <w:r>
-        <w:tab/>
-      </w:r>
-    </w:p>
-    <w:p>
-      <w:pPr>
-        <w:tabs>
-          <w:tab w:val="left" w:pos="1230"/>
-        </w:tabs>
-      </w:pPr>
-      <w:r>
-        <w:rPr>
-          <w:u w:val="single"/>
-        </w:rPr>
-        <w:t>Subnet</w:t>
-      </w:r>
-      <w:r>
-        <w:tab/>
-      </w:r>
-      <w:r>
-        <w:tab/>
-      </w:r>
-      <w:r>
-        <w:tab/>
-      </w:r>
-      <w:r>
-        <w:tab/>
-      </w:r>
-      <w:r>
-        <w:tab/>
-        <w:t xml:space="preserve">       </w:t>
-      </w:r>
-      <w:r>
-        <w:rPr>
-          <w:u w:val="single"/>
-        </w:rPr>
+        <w:t xml:space="preserve">Abb.4.2 (Entität </w:t>
+      </w:r>
+      <w:r>
         <w:t>Client</w:t>
       </w:r>
-    </w:p>
-    <w:p>
-      <w:pPr>
-        <w:tabs>
-          <w:tab w:val="left" w:pos="1230"/>
-        </w:tabs>
-      </w:pPr>
-      <w:r>
-        <w:t xml:space="preserve">   </w:t>
-      </w:r>
-      <w:r>
-        <w:object w:dxaOrig="3231" w:dyaOrig="3151">
-          <v:shape id="_x0000_i1027" type="#_x0000_t75" style="width:82.3pt;height:80.4pt" o:ole="">
-            <v:imagedata r:id="rId12" o:title=""/>
-          </v:shape>
-          <o:OLEObject Type="Embed" ProgID="Visio.Drawing.15" ShapeID="_x0000_i1027" DrawAspect="Content" ObjectID="_1646648745" r:id="rId13"/>
-        </w:object>
-      </w:r>
-      <w:r>
-        <w:t xml:space="preserve">                                          </w:t>
-      </w:r>
-      <w:r>
-        <w:object w:dxaOrig="9990" w:dyaOrig="6241">
-          <v:shape id="_x0000_i1028" type="#_x0000_t75" style="width:258.1pt;height:162.7pt" o:ole="">
-            <v:imagedata r:id="rId14" o:title=""/>
-          </v:shape>
-          <o:OLEObject Type="Embed" ProgID="Visio.Drawing.15" ShapeID="_x0000_i1028" DrawAspect="Content" ObjectID="_1646648746" r:id="rId15"/>
-        </w:object>
-      </w:r>
-    </w:p>
-    <w:p>
-      <w:pPr>
-        <w:tabs>
-          <w:tab w:val="left" w:pos="1230"/>
-        </w:tabs>
-      </w:pPr>
-      <w:r>
-        <w:t>Abb.4.3(Entität Client)</w:t>
-      </w:r>
-      <w:r>
-        <w:tab/>
-      </w:r>
-      <w:r>
-        <w:tab/>
-      </w:r>
-      <w:r>
-        <w:tab/>
-        <w:t>Abb.4.4(Entität Client)</w:t>
+      <w:r>
+        <w:t>)</w:t>
       </w:r>
     </w:p>
     <w:p>
@@ -4483,41 +5005,79 @@
           <w:tab w:val="left" w:pos="1230"/>
         </w:tabs>
       </w:pPr>
+      <w:proofErr w:type="spellStart"/>
+      <w:r>
+        <w:rPr>
+          <w:u w:val="single"/>
+        </w:rPr>
+        <w:t>Subnet</w:t>
+      </w:r>
+      <w:proofErr w:type="spellEnd"/>
+      <w:r>
+        <w:tab/>
+      </w:r>
+      <w:r>
+        <w:tab/>
+      </w:r>
+      <w:r>
+        <w:tab/>
+      </w:r>
+      <w:r>
+        <w:tab/>
+      </w:r>
+      <w:r>
+        <w:tab/>
+        <w:t xml:space="preserve">      </w:t>
+      </w:r>
+      <w:r>
+        <w:t xml:space="preserve">     </w:t>
+      </w:r>
+      <w:r>
+        <w:t xml:space="preserve"> </w:t>
+      </w:r>
+      <w:r>
+        <w:rPr>
+          <w:u w:val="single"/>
+        </w:rPr>
+        <w:t>Host</w:t>
+      </w:r>
     </w:p>
     <w:p>
       <w:pPr>
         <w:tabs>
           <w:tab w:val="left" w:pos="1230"/>
         </w:tabs>
-        <w:rPr>
-          <w:b/>
-          <w:bCs/>
-          <w:sz w:val="28"/>
-          <w:szCs w:val="28"/>
-          <w:u w:val="single"/>
-        </w:rPr>
       </w:pPr>
       <w:r>
-        <w:rPr>
-          <w:b/>
-          <w:bCs/>
-          <w:sz w:val="28"/>
-          <w:szCs w:val="28"/>
-          <w:u w:val="single"/>
-        </w:rPr>
-        <w:lastRenderedPageBreak/>
-        <w:t>5</w:t>
-      </w:r>
-      <w:r>
-        <w:rPr>
-          <w:b/>
-          <w:bCs/>
-          <w:sz w:val="28"/>
-          <w:szCs w:val="28"/>
-          <w:u w:val="single"/>
-        </w:rPr>
-        <w:tab/>
-        <w:t>Realationenmodell</w:t>
+        <w:t xml:space="preserve">   </w:t>
+      </w:r>
+      <w:r>
+        <w:object w:dxaOrig="3231" w:dyaOrig="3151">
+          <v:shape id="_x0000_i1027" type="#_x0000_t75" style="width:82pt;height:80.15pt" o:ole="">
+            <v:imagedata r:id="rId12" o:title=""/>
+          </v:shape>
+          <o:OLEObject Type="Embed" ProgID="Visio.Drawing.15" ShapeID="_x0000_i1027" DrawAspect="Content" ObjectID="_1646674674" r:id="rId13"/>
+        </w:object>
+      </w:r>
+      <w:r>
+        <w:t xml:space="preserve">                             </w:t>
+      </w:r>
+      <w:r>
+        <w:t xml:space="preserve">                 </w:t>
+      </w:r>
+      <w:r>
+        <w:t xml:space="preserve">    </w:t>
+      </w:r>
+      <w:r>
+        <w:object w:dxaOrig="6101" w:dyaOrig="5391">
+          <v:shape id="_x0000_i1037" type="#_x0000_t75" style="width:153.4pt;height:135.85pt" o:ole="">
+            <v:imagedata r:id="rId14" o:title=""/>
+          </v:shape>
+          <o:OLEObject Type="Embed" ProgID="Visio.Drawing.15" ShapeID="_x0000_i1037" DrawAspect="Content" ObjectID="_1646674675" r:id="rId15"/>
+        </w:object>
+      </w:r>
+      <w:r>
+        <w:t xml:space="preserve">         </w:t>
       </w:r>
     </w:p>
     <w:p>
@@ -4525,6 +5085,44 @@
         <w:tabs>
           <w:tab w:val="left" w:pos="1230"/>
         </w:tabs>
+      </w:pPr>
+      <w:r>
+        <w:t xml:space="preserve">Abb.4.3(Entität </w:t>
+      </w:r>
+      <w:proofErr w:type="spellStart"/>
+      <w:r>
+        <w:t>Subnet</w:t>
+      </w:r>
+      <w:proofErr w:type="spellEnd"/>
+      <w:r>
+        <w:t>)</w:t>
+      </w:r>
+      <w:r>
+        <w:tab/>
+      </w:r>
+      <w:r>
+        <w:tab/>
+      </w:r>
+      <w:r>
+        <w:tab/>
+      </w:r>
+      <w:r>
+        <w:tab/>
+      </w:r>
+      <w:r>
+        <w:tab/>
+      </w:r>
+      <w:r>
+        <w:t>Abb.4.4(Entität Client)</w:t>
+      </w:r>
+    </w:p>
+    <w:p>
+      <w:pPr>
+        <w:tabs>
+          <w:tab w:val="left" w:pos="1230"/>
+        </w:tabs>
+      </w:pPr>
+      <w:r>
         <w:rPr>
           <w:b/>
           <w:bCs/>
@@ -4532,6 +5130,44 @@
           <w:szCs w:val="28"/>
           <w:u w:val="single"/>
         </w:rPr>
+        <w:lastRenderedPageBreak/>
+        <w:t>5</w:t>
+      </w:r>
+      <w:r>
+        <w:rPr>
+          <w:b/>
+          <w:bCs/>
+          <w:sz w:val="28"/>
+          <w:szCs w:val="28"/>
+          <w:u w:val="single"/>
+        </w:rPr>
+        <w:tab/>
+      </w:r>
+      <w:proofErr w:type="spellStart"/>
+      <w:r>
+        <w:rPr>
+          <w:b/>
+          <w:bCs/>
+          <w:sz w:val="28"/>
+          <w:szCs w:val="28"/>
+          <w:u w:val="single"/>
+        </w:rPr>
+        <w:t>Realationenmodell</w:t>
+      </w:r>
+      <w:proofErr w:type="spellEnd"/>
+    </w:p>
+    <w:p>
+      <w:pPr>
+        <w:tabs>
+          <w:tab w:val="left" w:pos="1230"/>
+        </w:tabs>
+        <w:rPr>
+          <w:b/>
+          <w:bCs/>
+          <w:sz w:val="28"/>
+          <w:szCs w:val="28"/>
+          <w:u w:val="single"/>
+        </w:rPr>
       </w:pPr>
     </w:p>
     <w:p>
@@ -4546,7 +5182,23 @@
           <w:sz w:val="24"/>
           <w:szCs w:val="24"/>
         </w:rPr>
-        <w:t xml:space="preserve">Host (hIP    , </w:t>
+        <w:t>Host (</w:t>
+      </w:r>
+      <w:proofErr w:type="spellStart"/>
+      <w:r>
+        <w:rPr>
+          <w:sz w:val="24"/>
+          <w:szCs w:val="24"/>
+        </w:rPr>
+        <w:t>hIP</w:t>
+      </w:r>
+      <w:proofErr w:type="spellEnd"/>
+      <w:r>
+        <w:rPr>
+          <w:sz w:val="24"/>
+          <w:szCs w:val="24"/>
+        </w:rPr>
+        <w:t xml:space="preserve">    , </w:t>
       </w:r>
       <w:r>
         <w:rPr>
@@ -4724,21 +5376,84 @@
           <w:sz w:val="24"/>
           <w:szCs w:val="24"/>
         </w:rPr>
-        <w:t>, OS_Type</w:t>
-      </w:r>
+        <w:t xml:space="preserve">, </w:t>
+      </w:r>
+      <w:proofErr w:type="spellStart"/>
       <w:r>
         <w:rPr>
           <w:sz w:val="24"/>
           <w:szCs w:val="24"/>
         </w:rPr>
-        <w:t xml:space="preserve"> </w:t>
-      </w:r>
+        <w:t>OS_Type</w:t>
+      </w:r>
+      <w:proofErr w:type="spellEnd"/>
       <w:r>
         <w:rPr>
           <w:sz w:val="24"/>
           <w:szCs w:val="24"/>
         </w:rPr>
-        <w:t>, RAM , Cores , disk_space , cIP , Clientname )</w:t>
+        <w:t xml:space="preserve"> </w:t>
+      </w:r>
+      <w:r>
+        <w:rPr>
+          <w:sz w:val="24"/>
+          <w:szCs w:val="24"/>
+        </w:rPr>
+        <w:t xml:space="preserve">, RAM , Cores , </w:t>
+      </w:r>
+      <w:proofErr w:type="spellStart"/>
+      <w:r>
+        <w:rPr>
+          <w:sz w:val="24"/>
+          <w:szCs w:val="24"/>
+        </w:rPr>
+        <w:t>disk_space</w:t>
+      </w:r>
+      <w:proofErr w:type="spellEnd"/>
+      <w:r>
+        <w:rPr>
+          <w:sz w:val="24"/>
+          <w:szCs w:val="24"/>
+        </w:rPr>
+        <w:t xml:space="preserve"> , </w:t>
+      </w:r>
+      <w:proofErr w:type="spellStart"/>
+      <w:r>
+        <w:rPr>
+          <w:sz w:val="24"/>
+          <w:szCs w:val="24"/>
+        </w:rPr>
+        <w:t>cIP</w:t>
+      </w:r>
+      <w:proofErr w:type="spellEnd"/>
+      <w:r>
+        <w:rPr>
+          <w:sz w:val="24"/>
+          <w:szCs w:val="24"/>
+        </w:rPr>
+        <w:t xml:space="preserve"> , Clientname</w:t>
+      </w:r>
+      <w:r>
+        <w:rPr>
+          <w:sz w:val="24"/>
+          <w:szCs w:val="24"/>
+        </w:rPr>
+        <w:t xml:space="preserve">, </w:t>
+      </w:r>
+      <w:r>
+        <w:rPr>
+          <w:sz w:val="24"/>
+          <w:szCs w:val="24"/>
+          <w:u w:val="dash"/>
+        </w:rPr>
+        <w:t>Hostname</w:t>
+      </w:r>
+      <w:r>
+        <w:rPr>
+          <w:sz w:val="24"/>
+          <w:szCs w:val="24"/>
+        </w:rPr>
+        <w:t xml:space="preserve"> )</w:t>
       </w:r>
     </w:p>
     <w:p>
@@ -4756,6 +5471,7 @@
           <w:szCs w:val="24"/>
         </w:rPr>
       </w:pPr>
+      <w:proofErr w:type="spellStart"/>
       <w:r>
         <w:rPr>
           <w:sz w:val="24"/>
@@ -4763,6 +5479,7 @@
         </w:rPr>
         <w:t>Subnet</w:t>
       </w:r>
+      <w:proofErr w:type="spellEnd"/>
       <w:r>
         <w:rPr>
           <w:sz w:val="24"/>
@@ -4808,12 +5525,21 @@
           <w:szCs w:val="24"/>
         </w:rPr>
       </w:pPr>
+      <w:proofErr w:type="spellStart"/>
       <w:r>
         <w:rPr>
           <w:sz w:val="24"/>
           <w:szCs w:val="24"/>
         </w:rPr>
-        <w:t>hostSubnet (</w:t>
+        <w:t>hostSubnet</w:t>
+      </w:r>
+      <w:proofErr w:type="spellEnd"/>
+      <w:r>
+        <w:rPr>
+          <w:sz w:val="24"/>
+          <w:szCs w:val="24"/>
+        </w:rPr>
+        <w:t xml:space="preserve"> (</w:t>
       </w:r>
       <w:r>
         <w:rPr>
@@ -4857,22 +5583,47 @@
           <w:sz w:val="24"/>
           <w:szCs w:val="24"/>
         </w:rPr>
-        <w:t xml:space="preserve">FK hostsubnet.Hostname </w:t>
-      </w:r>
+        <w:t xml:space="preserve">FK </w:t>
+      </w:r>
+      <w:proofErr w:type="spellStart"/>
       <w:r>
         <w:rPr>
           <w:sz w:val="24"/>
           <w:szCs w:val="24"/>
         </w:rPr>
-        <w:sym w:font="Wingdings" w:char="F0E0"/>
-      </w:r>
+        <w:t>hostsubnet.Hostname</w:t>
+      </w:r>
+      <w:proofErr w:type="spellEnd"/>
       <w:r>
         <w:rPr>
           <w:sz w:val="24"/>
           <w:szCs w:val="24"/>
         </w:rPr>
-        <w:t xml:space="preserve"> PK Host.Hostname</w:t>
-      </w:r>
+        <w:t xml:space="preserve"> </w:t>
+      </w:r>
+      <w:r>
+        <w:rPr>
+          <w:sz w:val="24"/>
+          <w:szCs w:val="24"/>
+        </w:rPr>
+        <w:sym w:font="Wingdings" w:char="F0E0"/>
+      </w:r>
+      <w:r>
+        <w:rPr>
+          <w:sz w:val="24"/>
+          <w:szCs w:val="24"/>
+        </w:rPr>
+        <w:t xml:space="preserve"> PK </w:t>
+      </w:r>
+      <w:proofErr w:type="spellStart"/>
+      <w:r>
+        <w:rPr>
+          <w:sz w:val="24"/>
+          <w:szCs w:val="24"/>
+        </w:rPr>
+        <w:t>Host.Hostname</w:t>
+      </w:r>
+      <w:proofErr w:type="spellEnd"/>
     </w:p>
     <w:p>
       <w:pPr>
@@ -5025,12 +5776,21 @@
           </mc:Fallback>
         </mc:AlternateContent>
       </w:r>
+      <w:proofErr w:type="spellStart"/>
       <w:r>
         <w:rPr>
           <w:sz w:val="24"/>
           <w:szCs w:val="24"/>
         </w:rPr>
-        <w:t>clientSubnet (</w:t>
+        <w:t>clientSubnet</w:t>
+      </w:r>
+      <w:proofErr w:type="spellEnd"/>
+      <w:r>
+        <w:rPr>
+          <w:sz w:val="24"/>
+          <w:szCs w:val="24"/>
+        </w:rPr>
+        <w:t xml:space="preserve"> (</w:t>
       </w:r>
       <w:r>
         <w:rPr>
@@ -5082,29 +5842,54 @@
           <w:sz w:val="24"/>
           <w:szCs w:val="24"/>
         </w:rPr>
-        <w:t xml:space="preserve">FK clientsubnet.VMID </w:t>
-      </w:r>
+        <w:t xml:space="preserve">FK </w:t>
+      </w:r>
+      <w:proofErr w:type="spellStart"/>
       <w:r>
         <w:rPr>
           <w:sz w:val="24"/>
           <w:szCs w:val="24"/>
         </w:rPr>
-        <w:t xml:space="preserve">      </w:t>
-      </w:r>
+        <w:t>clientsubnet.VMID</w:t>
+      </w:r>
+      <w:proofErr w:type="spellEnd"/>
       <w:r>
         <w:rPr>
           <w:sz w:val="24"/>
           <w:szCs w:val="24"/>
         </w:rPr>
-        <w:sym w:font="Wingdings" w:char="F0E0"/>
+        <w:t xml:space="preserve"> </w:t>
       </w:r>
       <w:r>
         <w:rPr>
           <w:sz w:val="24"/>
           <w:szCs w:val="24"/>
         </w:rPr>
-        <w:t xml:space="preserve"> PK Client.VMID</w:t>
-      </w:r>
+        <w:t xml:space="preserve">      </w:t>
+      </w:r>
+      <w:r>
+        <w:rPr>
+          <w:sz w:val="24"/>
+          <w:szCs w:val="24"/>
+        </w:rPr>
+        <w:sym w:font="Wingdings" w:char="F0E0"/>
+      </w:r>
+      <w:r>
+        <w:rPr>
+          <w:sz w:val="24"/>
+          <w:szCs w:val="24"/>
+        </w:rPr>
+        <w:t xml:space="preserve"> PK </w:t>
+      </w:r>
+      <w:proofErr w:type="spellStart"/>
+      <w:r>
+        <w:rPr>
+          <w:sz w:val="24"/>
+          <w:szCs w:val="24"/>
+        </w:rPr>
+        <w:t>Client.VMID</w:t>
+      </w:r>
+      <w:proofErr w:type="spellEnd"/>
     </w:p>
     <w:p>
       <w:pPr>
@@ -5210,6 +5995,8 @@
           <w:u w:val="single"/>
         </w:rPr>
       </w:pPr>
+      <w:bookmarkStart w:id="0" w:name="_GoBack"/>
+      <w:bookmarkEnd w:id="0"/>
     </w:p>
     <w:p>
       <w:pPr>
@@ -5297,6 +6084,16 @@
         </w:rPr>
         <w:lastRenderedPageBreak/>
         <w:t>6</w:t>
+      </w:r>
+      <w:r>
+        <w:rPr>
+          <w:b/>
+          <w:bCs/>
+          <w:sz w:val="28"/>
+          <w:szCs w:val="28"/>
+          <w:u w:val="single"/>
+        </w:rPr>
+        <w:tab/>
       </w:r>
       <w:r>
         <w:rPr>
@@ -5377,7 +6174,15 @@
                           <w:p/>
                           <w:p>
                             <w:r>
-                              <w:t>Die Gestaltung der Ordner- und Dateistruktur sind in dem links dargestellten screenshot einzusehen.</w:t>
+                              <w:t xml:space="preserve">Die Gestaltung der Ordner- und Dateistruktur sind in dem links dargestellten </w:t>
+                            </w:r>
+                            <w:proofErr w:type="spellStart"/>
+                            <w:r>
+                              <w:t>screenshot</w:t>
+                            </w:r>
+                            <w:proofErr w:type="spellEnd"/>
+                            <w:r>
+                              <w:t xml:space="preserve"> einzusehen.</w:t>
                             </w:r>
                           </w:p>
                           <w:p/>
@@ -5550,6 +6355,14 @@
           <w:szCs w:val="28"/>
           <w:u w:val="single"/>
         </w:rPr>
+        <w:tab/>
+      </w:r>
+      <w:r>
+        <w:rPr>
+          <w:sz w:val="28"/>
+          <w:szCs w:val="28"/>
+          <w:u w:val="single"/>
+        </w:rPr>
         <w:t>Menügestaltung</w:t>
       </w:r>
     </w:p>
@@ -6051,23 +6864,13 @@
         </w:rPr>
         <w:tab/>
       </w:r>
-      <w:bookmarkStart w:id="0" w:name="_GoBack"/>
-      <w:bookmarkEnd w:id="0"/>
       <w:r>
         <w:rPr>
           <w:sz w:val="28"/>
           <w:szCs w:val="28"/>
           <w:u w:val="single"/>
         </w:rPr>
-        <w:t>Menü-Übersicht</w:t>
-      </w:r>
-      <w:r>
-        <w:rPr>
-          <w:sz w:val="28"/>
-          <w:szCs w:val="28"/>
-          <w:u w:val="single"/>
-        </w:rPr>
-        <w:t xml:space="preserve"> </w:t>
+        <w:t xml:space="preserve">Menü-Übersicht </w:t>
       </w:r>
       <w:r>
         <w:rPr>
